--- a/29. OLAP/1. OLAP数据库.docx
+++ b/29. OLAP/1. OLAP数据库.docx
@@ -47,9 +47,11 @@
       <w:r>
         <w:t>和</w:t>
       </w:r>
+      <w:proofErr w:type="spellStart"/>
       <w:r>
         <w:t>Flink</w:t>
       </w:r>
+      <w:proofErr w:type="spellEnd"/>
       <w:r>
         <w:t>，都支持这种结构，也就是数据进入平台后，可以选择批处理运行，也可以选择流式处理运行，但不管怎样，一致性都是相同的。</w:t>
       </w:r>
@@ -114,13 +116,7 @@
         <w:rPr>
           <w:rFonts w:hint="eastAsia"/>
         </w:rPr>
-        <w:t>是面向数据分析的，也称为面向信息分析处理过程。</w:t>
-      </w:r>
-      <w:r>
-        <w:rPr>
-          <w:rFonts w:hint="eastAsia"/>
-        </w:rPr>
-        <w:t>它使分析人员能够迅速、一致、交互地从各个方面观察信息，以达到深入理解数据的目的。其特征是应对海量数据，支持复杂的分析操作，侧重决策支持，并且提供直观易懂的查询结果。例如</w:t>
+        <w:t>是面向数据分析的，也称为面向信息分析处理过程。它使分析人员能够迅速、一致、交互地从各个方面观察信息，以达到深入理解数据的目的。其特征是应对海量数据，支持复杂的分析操作，侧重决策支持，并且提供直观易懂的查询结果。例如</w:t>
       </w:r>
       <w:r>
         <w:rPr>
@@ -220,7 +216,6 @@
         <w:rPr>
           <w:noProof/>
         </w:rPr>
-        <w:lastRenderedPageBreak/>
         <w:drawing>
           <wp:inline distT="0" distB="0" distL="114300" distR="114300" wp14:anchorId="4BC4F110" wp14:editId="5D60D57E">
             <wp:extent cx="4497070" cy="2487930"/>
@@ -323,6 +318,7 @@
               <w:rPr>
                 <w:rFonts w:hint="eastAsia"/>
               </w:rPr>
+              <w:lastRenderedPageBreak/>
               <w:t>面向事务</w:t>
             </w:r>
           </w:p>
@@ -331,8 +327,16 @@
               <w:rPr>
                 <w:rFonts w:hint="eastAsia"/>
               </w:rPr>
-              <w:t>存储在线的业务数据，对上层业务改变作出</w:t>
+              <w:t>存储在线的业务数据，对上层业务改变</w:t>
             </w:r>
+            <w:proofErr w:type="gramStart"/>
+            <w:r>
+              <w:rPr>
+                <w:rFonts w:hint="eastAsia"/>
+              </w:rPr>
+              <w:t>作出</w:t>
+            </w:r>
+            <w:proofErr w:type="gramEnd"/>
             <w:r>
               <w:rPr>
                 <w:rFonts w:hint="eastAsia"/>
@@ -344,13 +348,7 @@
               <w:rPr>
                 <w:rFonts w:hint="eastAsia"/>
               </w:rPr>
-              <w:t>，</w:t>
-            </w:r>
-            <w:r>
-              <w:rPr>
-                <w:rFonts w:hint="eastAsia"/>
-              </w:rPr>
-              <w:t>遵循三范式设计</w:t>
+              <w:t>，遵循三范式设计</w:t>
             </w:r>
           </w:p>
         </w:tc>
@@ -436,12 +434,14 @@
         </w:rPr>
         <w:t>，</w:t>
       </w:r>
+      <w:proofErr w:type="spellStart"/>
       <w:r>
         <w:rPr>
           <w:rFonts w:hint="eastAsia"/>
         </w:rPr>
         <w:t>Kylin</w:t>
       </w:r>
+      <w:proofErr w:type="spellEnd"/>
       <w:r>
         <w:rPr>
           <w:rFonts w:hint="eastAsia"/>
@@ -487,7 +487,6 @@
         <w:rPr>
           <w:noProof/>
         </w:rPr>
-        <w:lastRenderedPageBreak/>
         <w:drawing>
           <wp:inline distT="0" distB="0" distL="114300" distR="114300" wp14:anchorId="66EB2514" wp14:editId="65FA5617">
             <wp:extent cx="4649470" cy="2370455"/>
@@ -601,6 +600,7 @@
         </w:rPr>
       </w:pPr>
       <w:r>
+        <w:lastRenderedPageBreak/>
         <w:t>OLTP/OLAP</w:t>
       </w:r>
     </w:p>
@@ -624,13 +624,21 @@
         <w:rPr>
           <w:rFonts w:hint="eastAsia"/>
         </w:rPr>
-        <w:t xml:space="preserve">Online Analyse </w:t>
-      </w:r>
-      <w:r>
-        <w:rPr>
-          <w:rFonts w:hint="eastAsia"/>
-        </w:rPr>
-        <w:t>Process</w:t>
+        <w:t xml:space="preserve">Online </w:t>
+      </w:r>
+      <w:proofErr w:type="spellStart"/>
+      <w:r>
+        <w:rPr>
+          <w:rFonts w:hint="eastAsia"/>
+        </w:rPr>
+        <w:t>Analyse</w:t>
+      </w:r>
+      <w:proofErr w:type="spellEnd"/>
+      <w:r>
+        <w:rPr>
+          <w:rFonts w:hint="eastAsia"/>
+        </w:rPr>
+        <w:t xml:space="preserve"> Process</w:t>
       </w:r>
       <w:r>
         <w:rPr>
@@ -665,7 +673,14 @@
         <w:rPr>
           <w:rFonts w:hint="eastAsia"/>
         </w:rPr>
-        <w:t>），联机事务处理，侧重于数据库的增删改查等常用</w:t>
+        <w:t>），联机事务处理，侧重于数据库的增删</w:t>
+      </w:r>
+      <w:proofErr w:type="gramStart"/>
+      <w:r>
+        <w:rPr>
+          <w:rFonts w:hint="eastAsia"/>
+        </w:rPr>
+        <w:t>改查等常用</w:t>
       </w:r>
       <w:r>
         <w:rPr>
@@ -676,6 +691,7 @@
         </w:rPr>
         <w:t>业务</w:t>
       </w:r>
+      <w:proofErr w:type="gramEnd"/>
       <w:r>
         <w:rPr>
           <w:rFonts w:hint="eastAsia"/>
@@ -691,7 +707,6 @@
         </w:rPr>
       </w:pPr>
       <w:r>
-        <w:lastRenderedPageBreak/>
         <w:t>维度和度量</w:t>
       </w:r>
     </w:p>
@@ -749,13 +764,21 @@
         <w:rPr>
           <w:rFonts w:hint="eastAsia"/>
         </w:rPr>
-        <w:t>）就是基于数据所计算出来的考量值，通常就是一个数据，比如总销售额，不同的用户数量。我们</w:t>
-      </w:r>
-      <w:r>
-        <w:rPr>
-          <w:rFonts w:hint="eastAsia"/>
-        </w:rPr>
-        <w:t>就是从不同的维度来审查度量值，以便我们分析找出其中的变化规律。</w:t>
+        <w:t>）就是基于数据所计算出来的</w:t>
+      </w:r>
+      <w:proofErr w:type="gramStart"/>
+      <w:r>
+        <w:rPr>
+          <w:rFonts w:hint="eastAsia"/>
+        </w:rPr>
+        <w:t>考量</w:t>
+      </w:r>
+      <w:proofErr w:type="gramEnd"/>
+      <w:r>
+        <w:rPr>
+          <w:rFonts w:hint="eastAsia"/>
+        </w:rPr>
+        <w:t>值，通常就是一个数据，比如总销售额，不同的用户数量。我们就是从不同的维度来审查度量值，以便我们分析找出其中的变化规律。</w:t>
       </w:r>
     </w:p>
     <w:p>
@@ -790,7 +813,21 @@
         <w:rPr>
           <w:rFonts w:hint="eastAsia"/>
         </w:rPr>
-        <w:t>的属性通常就是我们考量的维度，所计算出来的比如</w:t>
+        <w:t>的属性通常就是我们</w:t>
+      </w:r>
+      <w:proofErr w:type="gramStart"/>
+      <w:r>
+        <w:rPr>
+          <w:rFonts w:hint="eastAsia"/>
+        </w:rPr>
+        <w:t>考量</w:t>
+      </w:r>
+      <w:proofErr w:type="gramEnd"/>
+      <w:r>
+        <w:rPr>
+          <w:rFonts w:hint="eastAsia"/>
+        </w:rPr>
+        <w:t>的维度，所计算出来的比如</w:t>
       </w:r>
       <w:r>
         <w:rPr>
@@ -1006,8 +1043,15 @@
           <w:rFonts w:hint="eastAsia"/>
           <w:color w:val="FF0000"/>
         </w:rPr>
+        <w:t>基于查询的分析系统；复杂查询经常使用多表联结、全表扫描等，牵涉</w:t>
+      </w:r>
+      <w:r>
+        <w:rPr>
+          <w:rFonts w:hint="eastAsia"/>
+          <w:color w:val="FF0000"/>
+        </w:rPr>
         <w:lastRenderedPageBreak/>
-        <w:t>基于查询的分析系统；复杂查询经常使用多表联结、全表扫描等，牵涉的数量往往十分庞大</w:t>
+        <w:t>的数量往往十分庞大</w:t>
       </w:r>
     </w:p>
     <w:p>
@@ -1056,14 +1100,7 @@
           <w:rFonts w:hint="eastAsia"/>
           <w:color w:val="FF0000"/>
         </w:rPr>
-        <w:t>由于业务问题不固定，数据库</w:t>
-      </w:r>
-      <w:r>
-        <w:rPr>
-          <w:rFonts w:hint="eastAsia"/>
-          <w:color w:val="FF0000"/>
-        </w:rPr>
-        <w:t>的各种操作不能完全基于索引进行</w:t>
+        <w:t>由于业务问题不固定，数据库的各种操作不能完全基于索引进行</w:t>
       </w:r>
     </w:p>
     <w:p>
@@ -1428,7 +1465,21 @@
         <w:rPr>
           <w:rFonts w:hint="eastAsia"/>
         </w:rPr>
-        <w:t>非受限的跨维操作；</w:t>
+        <w:t>非受限</w:t>
+      </w:r>
+      <w:proofErr w:type="gramStart"/>
+      <w:r>
+        <w:rPr>
+          <w:rFonts w:hint="eastAsia"/>
+        </w:rPr>
+        <w:t>的跨维操作</w:t>
+      </w:r>
+      <w:proofErr w:type="gramEnd"/>
+      <w:r>
+        <w:rPr>
+          <w:rFonts w:hint="eastAsia"/>
+        </w:rPr>
+        <w:t>；</w:t>
       </w:r>
     </w:p>
     <w:p>
@@ -1497,144 +1548,145 @@
         <w:rPr>
           <w:rFonts w:hint="eastAsia"/>
         </w:rPr>
+        <w:t>12</w:t>
+      </w:r>
+      <w:r>
+        <w:rPr>
+          <w:rFonts w:hint="eastAsia"/>
+        </w:rPr>
+        <w:t>：</w:t>
+      </w:r>
+      <w:r>
+        <w:rPr>
+          <w:rFonts w:hint="eastAsia"/>
+        </w:rPr>
+        <w:t xml:space="preserve">Unlimited dimensions and aggregation levels. </w:t>
+      </w:r>
+      <w:r>
+        <w:rPr>
+          <w:rFonts w:hint="eastAsia"/>
+        </w:rPr>
+        <w:t>不受限的维与聚集层次。</w:t>
+      </w:r>
+    </w:p>
+    <w:p>
+      <w:pPr>
+        <w:ind w:firstLine="420"/>
+      </w:pPr>
+      <w:r>
+        <w:rPr>
+          <w:rFonts w:hint="eastAsia"/>
+        </w:rPr>
+        <w:t>综上所述，</w:t>
+      </w:r>
+      <w:r>
+        <w:rPr>
+          <w:rFonts w:hint="eastAsia"/>
+        </w:rPr>
+        <w:t>OLAP</w:t>
+      </w:r>
+      <w:r>
+        <w:rPr>
+          <w:rFonts w:hint="eastAsia"/>
+        </w:rPr>
+        <w:t>系统强调了数据分析在系统中的重要性，对于速度等要求有着极高的要求。</w:t>
+      </w:r>
+    </w:p>
+    <w:p>
+      <w:pPr>
+        <w:ind w:firstLine="420"/>
+      </w:pPr>
+    </w:p>
+    <w:p>
+      <w:pPr>
+        <w:pStyle w:val="1"/>
+        <w:rPr>
+          <w:rFonts w:hint="default"/>
+        </w:rPr>
+      </w:pPr>
+      <w:r>
+        <w:t>开源组件</w:t>
+      </w:r>
+    </w:p>
+    <w:p>
+      <w:pPr>
+        <w:pStyle w:val="2"/>
+        <w:rPr>
+          <w:rFonts w:hint="default"/>
+        </w:rPr>
+      </w:pPr>
+      <w:proofErr w:type="spellStart"/>
+      <w:r>
+        <w:rPr>
+          <w:rFonts w:hint="default"/>
+        </w:rPr>
+        <w:t>Kylin</w:t>
+      </w:r>
+      <w:proofErr w:type="spellEnd"/>
+    </w:p>
+    <w:p>
+      <w:r>
+        <w:t xml:space="preserve">    </w:t>
+      </w:r>
+      <w:proofErr w:type="spellStart"/>
+      <w:r>
+        <w:t>Kylin</w:t>
+      </w:r>
+      <w:proofErr w:type="spellEnd"/>
+      <w:r>
+        <w:t>的主要特点是</w:t>
+      </w:r>
+      <w:r>
+        <w:rPr>
+          <w:color w:val="FF0000"/>
+        </w:rPr>
+        <w:t>预计算</w:t>
+      </w:r>
+      <w:r>
+        <w:t>，提前计算好各个</w:t>
+      </w:r>
+      <w:r>
+        <w:t>cube</w:t>
+      </w:r>
+      <w:r>
+        <w:t>，这样的优点是</w:t>
+      </w:r>
+      <w:r>
+        <w:rPr>
+          <w:color w:val="FF0000"/>
+        </w:rPr>
+        <w:t>查询快速，秒级延迟</w:t>
+      </w:r>
+      <w:r>
+        <w:t>；缺点也非常明显，灵活性不足，</w:t>
+      </w:r>
+      <w:r>
+        <w:rPr>
+          <w:color w:val="FF0000"/>
+        </w:rPr>
+        <w:t>无法做一些探索式的，关联性的数据分析</w:t>
+      </w:r>
+      <w:r>
+        <w:t>。</w:t>
+      </w:r>
+    </w:p>
+    <w:p>
+      <w:r>
+        <w:t>    </w:t>
+      </w:r>
+      <w:r>
+        <w:t>适合的场景也是比较固定的，场景清晰的地方。</w:t>
+      </w:r>
+    </w:p>
+    <w:p>
+      <w:pPr>
+        <w:jc w:val="center"/>
+      </w:pPr>
+      <w:r>
+        <w:rPr>
+          <w:noProof/>
+        </w:rPr>
         <w:lastRenderedPageBreak/>
-        <w:t>12</w:t>
-      </w:r>
-      <w:r>
-        <w:rPr>
-          <w:rFonts w:hint="eastAsia"/>
-        </w:rPr>
-        <w:t>：</w:t>
-      </w:r>
-      <w:r>
-        <w:rPr>
-          <w:rFonts w:hint="eastAsia"/>
-        </w:rPr>
-        <w:t>Unlimite</w:t>
-      </w:r>
-      <w:r>
-        <w:rPr>
-          <w:rFonts w:hint="eastAsia"/>
-        </w:rPr>
-        <w:t xml:space="preserve">d dimensions and aggregation levels. </w:t>
-      </w:r>
-      <w:r>
-        <w:rPr>
-          <w:rFonts w:hint="eastAsia"/>
-        </w:rPr>
-        <w:t>不受限的维与聚集层次。</w:t>
-      </w:r>
-    </w:p>
-    <w:p>
-      <w:pPr>
-        <w:ind w:firstLine="420"/>
-      </w:pPr>
-      <w:r>
-        <w:rPr>
-          <w:rFonts w:hint="eastAsia"/>
-        </w:rPr>
-        <w:t>综上所述，</w:t>
-      </w:r>
-      <w:r>
-        <w:rPr>
-          <w:rFonts w:hint="eastAsia"/>
-        </w:rPr>
-        <w:t>OLAP</w:t>
-      </w:r>
-      <w:r>
-        <w:rPr>
-          <w:rFonts w:hint="eastAsia"/>
-        </w:rPr>
-        <w:t>系统强调了数据分析在系统中的重要性，对于速度等要求有着极高的要求。</w:t>
-      </w:r>
-    </w:p>
-    <w:p>
-      <w:pPr>
-        <w:ind w:firstLine="420"/>
-      </w:pPr>
-    </w:p>
-    <w:p>
-      <w:pPr>
-        <w:pStyle w:val="1"/>
-        <w:rPr>
-          <w:rFonts w:hint="default"/>
-        </w:rPr>
-      </w:pPr>
-      <w:r>
-        <w:t>开源组件</w:t>
-      </w:r>
-    </w:p>
-    <w:p>
-      <w:pPr>
-        <w:pStyle w:val="2"/>
-        <w:rPr>
-          <w:rFonts w:hint="default"/>
-        </w:rPr>
-      </w:pPr>
-      <w:r>
-        <w:rPr>
-          <w:rFonts w:hint="default"/>
-        </w:rPr>
-        <w:t>Kylin</w:t>
-      </w:r>
-    </w:p>
-    <w:p>
-      <w:r>
-        <w:t>    Kylin</w:t>
-      </w:r>
-      <w:r>
-        <w:t>的主要特点是</w:t>
-      </w:r>
-      <w:r>
-        <w:rPr>
-          <w:color w:val="FF0000"/>
-        </w:rPr>
-        <w:t>预计算</w:t>
-      </w:r>
-      <w:r>
-        <w:t>，提前计算好各个</w:t>
-      </w:r>
-      <w:r>
-        <w:t>cube</w:t>
-      </w:r>
-      <w:r>
-        <w:t>，这样的优点是</w:t>
-      </w:r>
-      <w:r>
-        <w:rPr>
-          <w:color w:val="FF0000"/>
-        </w:rPr>
-        <w:t>查询快速，秒级延迟</w:t>
-      </w:r>
-      <w:r>
-        <w:t>；缺点也非常明显，灵活性不足，</w:t>
-      </w:r>
-      <w:r>
-        <w:rPr>
-          <w:color w:val="FF0000"/>
-        </w:rPr>
-        <w:t>无法做一些探索式的，关联性的数据分析</w:t>
-      </w:r>
-      <w:r>
-        <w:t>。</w:t>
-      </w:r>
-    </w:p>
-    <w:p>
-      <w:r>
-        <w:t>    </w:t>
-      </w:r>
-      <w:r>
-        <w:t>适合的场景也是比较固定的，场景清晰的地方。</w:t>
-      </w:r>
-    </w:p>
-    <w:p>
-      <w:pPr>
-        <w:jc w:val="center"/>
-      </w:pPr>
-      <w:r>
-        <w:rPr>
-          <w:noProof/>
-        </w:rPr>
         <w:drawing>
           <wp:inline distT="0" distB="0" distL="114300" distR="114300" wp14:anchorId="45E8E692" wp14:editId="12E246C8">
             <wp:extent cx="3983355" cy="2719070"/>
@@ -1685,26 +1737,32 @@
           <w:rFonts w:hint="default"/>
         </w:rPr>
       </w:pPr>
+      <w:proofErr w:type="spellStart"/>
       <w:r>
         <w:rPr>
           <w:rFonts w:hint="default"/>
         </w:rPr>
         <w:t>ClickHouse</w:t>
       </w:r>
-    </w:p>
-    <w:p>
-      <w:pPr>
-        <w:ind w:firstLine="420"/>
-      </w:pPr>
+      <w:proofErr w:type="spellEnd"/>
+    </w:p>
+    <w:p>
+      <w:pPr>
+        <w:ind w:firstLine="420"/>
+      </w:pPr>
+      <w:proofErr w:type="spellStart"/>
       <w:r>
         <w:t>Clickhouse</w:t>
       </w:r>
+      <w:proofErr w:type="spellEnd"/>
       <w:r>
         <w:t>由俄罗斯</w:t>
       </w:r>
+      <w:proofErr w:type="spellStart"/>
       <w:r>
         <w:t>yandex</w:t>
       </w:r>
+      <w:proofErr w:type="spellEnd"/>
       <w:r>
         <w:t>公司开发。专为在线数据分析而设计。</w:t>
       </w:r>
@@ -1713,164 +1771,183 @@
       <w:pPr>
         <w:ind w:firstLine="420"/>
       </w:pPr>
+      <w:proofErr w:type="spellStart"/>
       <w:r>
         <w:t>Clickhouse</w:t>
       </w:r>
-      <w:r>
-        <w:t>最大的特点首先是快，为了快采用了列式储存，列式储存更好的支持压缩，压缩后的数据传输量变小，所以更快；同时支</w:t>
-      </w:r>
-      <w:r>
+      <w:proofErr w:type="spellEnd"/>
+      <w:r>
+        <w:t>最大的特点首先是快，为了快采用了列式储存，列式储存更好的支持压缩，压缩后的数据传输量变小，所以更快；同时支持分片，支持分布式执行，</w:t>
+      </w:r>
+      <w:r>
+        <w:rPr>
+          <w:color w:val="FF0000"/>
+        </w:rPr>
+        <w:t>支持</w:t>
+      </w:r>
+      <w:r>
+        <w:rPr>
+          <w:color w:val="FF0000"/>
+        </w:rPr>
+        <w:t>SQL</w:t>
+      </w:r>
+      <w:r>
+        <w:t>。</w:t>
+      </w:r>
+    </w:p>
+    <w:p>
+      <w:pPr>
+        <w:ind w:firstLine="420"/>
+      </w:pPr>
+      <w:proofErr w:type="spellStart"/>
+      <w:r>
+        <w:t>ClickHouse</w:t>
+      </w:r>
+      <w:proofErr w:type="spellEnd"/>
+      <w:proofErr w:type="gramStart"/>
+      <w:r>
+        <w:t>很</w:t>
+      </w:r>
+      <w:proofErr w:type="gramEnd"/>
+      <w:r>
+        <w:t>轻量级，支持数据压缩和最终数据一致性，其数据量级在</w:t>
+      </w:r>
+      <w:r>
+        <w:t>PB</w:t>
+      </w:r>
+      <w:r>
+        <w:t>级别。</w:t>
+      </w:r>
+    </w:p>
+    <w:p>
+      <w:pPr>
+        <w:ind w:firstLine="420"/>
+      </w:pPr>
+      <w:r>
+        <w:t>另外</w:t>
+      </w:r>
+      <w:proofErr w:type="spellStart"/>
+      <w:r>
+        <w:t>Clickhouse</w:t>
+      </w:r>
+      <w:proofErr w:type="spellEnd"/>
+      <w:r>
+        <w:t>不是为关联分析而生，所以</w:t>
+      </w:r>
+      <w:r>
+        <w:rPr>
+          <w:color w:val="FF0000"/>
+        </w:rPr>
+        <w:t>多表关联支持的不太好</w:t>
+      </w:r>
+      <w:r>
+        <w:t>。</w:t>
+      </w:r>
+    </w:p>
+    <w:p>
+      <w:pPr>
+        <w:ind w:firstLine="420"/>
+      </w:pPr>
+      <w:r>
+        <w:t>同样</w:t>
+      </w:r>
+      <w:proofErr w:type="spellStart"/>
+      <w:r>
+        <w:t>Clickhouse</w:t>
+      </w:r>
+      <w:proofErr w:type="spellEnd"/>
+      <w:r>
+        <w:t>不能修改或者删除数据，仅能用于批量删除或修改。没有完整的事务支持，不支持二级索引等等，缺点也非常明显。</w:t>
+      </w:r>
+    </w:p>
+    <w:p>
+      <w:pPr>
+        <w:ind w:firstLine="420"/>
+      </w:pPr>
+      <w:r>
+        <w:t>与</w:t>
+      </w:r>
+      <w:proofErr w:type="spellStart"/>
+      <w:r>
+        <w:t>Kylin</w:t>
+      </w:r>
+      <w:proofErr w:type="spellEnd"/>
+      <w:r>
+        <w:t>相比</w:t>
+      </w:r>
+      <w:proofErr w:type="spellStart"/>
+      <w:r>
+        <w:t>ClickHouse</w:t>
+      </w:r>
+      <w:proofErr w:type="spellEnd"/>
+      <w:r>
+        <w:t>更加的灵活，</w:t>
+      </w:r>
+      <w:proofErr w:type="spellStart"/>
+      <w:r>
+        <w:t>sql</w:t>
+      </w:r>
+      <w:proofErr w:type="spellEnd"/>
+      <w:r>
+        <w:t>支持的更好，但是相比</w:t>
+      </w:r>
+      <w:proofErr w:type="spellStart"/>
+      <w:r>
+        <w:t>Kylin</w:t>
+      </w:r>
+      <w:proofErr w:type="spellEnd"/>
+      <w:r>
+        <w:t>，</w:t>
+      </w:r>
+      <w:proofErr w:type="spellStart"/>
+      <w:r>
+        <w:rPr>
+          <w:color w:val="FF0000"/>
+        </w:rPr>
+        <w:t>ClickHouse</w:t>
+      </w:r>
+      <w:proofErr w:type="spellEnd"/>
+      <w:r>
+        <w:rPr>
+          <w:color w:val="FF0000"/>
+        </w:rPr>
+        <w:t>不支持大并发，也就是不能很多访问同时在线</w:t>
+      </w:r>
+      <w:r>
+        <w:t>。</w:t>
+      </w:r>
+    </w:p>
+    <w:p>
+      <w:pPr>
+        <w:ind w:firstLine="420"/>
+      </w:pPr>
+      <w:r>
+        <w:t>总之</w:t>
+      </w:r>
+      <w:proofErr w:type="spellStart"/>
+      <w:r>
+        <w:t>ClickHouse</w:t>
+      </w:r>
+      <w:proofErr w:type="spellEnd"/>
+      <w:r>
+        <w:t>用于在线数据分析，支持功能简单。</w:t>
+      </w:r>
+      <w:r>
+        <w:t>CPU</w:t>
+      </w:r>
+      <w:r>
+        <w:t>利用率高，速度极快。最好的场景用于行为统计分析。</w:t>
+      </w:r>
+    </w:p>
+    <w:p>
+      <w:pPr>
+        <w:jc w:val="center"/>
+      </w:pPr>
+      <w:r>
+        <w:rPr>
+          <w:noProof/>
+        </w:rPr>
         <w:lastRenderedPageBreak/>
-        <w:t>持分片，支持分布式执行，</w:t>
-      </w:r>
-      <w:r>
-        <w:rPr>
-          <w:color w:val="FF0000"/>
-        </w:rPr>
-        <w:t>支持</w:t>
-      </w:r>
-      <w:r>
-        <w:rPr>
-          <w:color w:val="FF0000"/>
-        </w:rPr>
-        <w:t>SQL</w:t>
-      </w:r>
-      <w:r>
-        <w:t>。</w:t>
-      </w:r>
-    </w:p>
-    <w:p>
-      <w:pPr>
-        <w:ind w:firstLine="420"/>
-      </w:pPr>
-      <w:r>
-        <w:t>ClickHouse</w:t>
-      </w:r>
-      <w:r>
-        <w:t>很轻量级，支持数据压缩和最终数据一致性，其数据量级在</w:t>
-      </w:r>
-      <w:r>
-        <w:t>PB</w:t>
-      </w:r>
-      <w:r>
-        <w:t>级别。</w:t>
-      </w:r>
-    </w:p>
-    <w:p>
-      <w:pPr>
-        <w:ind w:firstLine="420"/>
-      </w:pPr>
-      <w:r>
-        <w:t>另外</w:t>
-      </w:r>
-      <w:r>
-        <w:t>Clickhouse</w:t>
-      </w:r>
-      <w:r>
-        <w:t>不是为关联分析而生，所以</w:t>
-      </w:r>
-      <w:r>
-        <w:rPr>
-          <w:color w:val="FF0000"/>
-        </w:rPr>
-        <w:t>多表关联支持的不太好</w:t>
-      </w:r>
-      <w:r>
-        <w:t>。</w:t>
-      </w:r>
-    </w:p>
-    <w:p>
-      <w:pPr>
-        <w:ind w:firstLine="420"/>
-      </w:pPr>
-      <w:r>
-        <w:t>同样</w:t>
-      </w:r>
-      <w:r>
-        <w:t>Clickhouse</w:t>
-      </w:r>
-      <w:r>
-        <w:t>不能修改或者删除数据，仅能用于批量删除或修改。没有完整的事务支持，不支持二级索引等等，缺点也</w:t>
-      </w:r>
-      <w:r>
-        <w:t>非常明显。</w:t>
-      </w:r>
-    </w:p>
-    <w:p>
-      <w:pPr>
-        <w:ind w:firstLine="420"/>
-      </w:pPr>
-      <w:r>
-        <w:t>与</w:t>
-      </w:r>
-      <w:r>
-        <w:t>Kylin</w:t>
-      </w:r>
-      <w:r>
-        <w:t>相比</w:t>
-      </w:r>
-      <w:r>
-        <w:t>ClickHouse</w:t>
-      </w:r>
-      <w:r>
-        <w:t>更加的灵活，</w:t>
-      </w:r>
-      <w:r>
-        <w:t>sql</w:t>
-      </w:r>
-      <w:r>
-        <w:t>支持的更好，但是相比</w:t>
-      </w:r>
-      <w:r>
-        <w:t>Kylin</w:t>
-      </w:r>
-      <w:r>
-        <w:t>，</w:t>
-      </w:r>
-      <w:r>
-        <w:rPr>
-          <w:color w:val="FF0000"/>
-        </w:rPr>
-        <w:t>ClickHouse</w:t>
-      </w:r>
-      <w:r>
-        <w:rPr>
-          <w:color w:val="FF0000"/>
-        </w:rPr>
-        <w:t>不支持大并发，也就是不能很多访问同时在线</w:t>
-      </w:r>
-      <w:r>
-        <w:t>。</w:t>
-      </w:r>
-    </w:p>
-    <w:p>
-      <w:pPr>
-        <w:ind w:firstLine="420"/>
-      </w:pPr>
-      <w:r>
-        <w:t>总之</w:t>
-      </w:r>
-      <w:r>
-        <w:t>ClickHouse</w:t>
-      </w:r>
-      <w:r>
-        <w:t>用于在线数据分析，支持功能简单。</w:t>
-      </w:r>
-      <w:r>
-        <w:t>CPU</w:t>
-      </w:r>
-      <w:r>
-        <w:t>利用率高，速度极快。最好的场景用于行为统计分析。</w:t>
-      </w:r>
-    </w:p>
-    <w:p>
-      <w:pPr>
-        <w:jc w:val="center"/>
-      </w:pPr>
-      <w:r>
-        <w:rPr>
-          <w:noProof/>
-        </w:rPr>
         <w:drawing>
           <wp:inline distT="0" distB="0" distL="114300" distR="114300" wp14:anchorId="0DC23509" wp14:editId="6E794D98">
             <wp:extent cx="4681220" cy="3270250"/>
@@ -1938,97 +2015,97 @@
       <w:r>
         <w:t>这个工具，大家一定很熟悉，大数据仓库的首选工具。可以将结构化的数据文件映射为一张数据库表，并提供完整的</w:t>
       </w:r>
+      <w:proofErr w:type="spellStart"/>
       <w:r>
         <w:t>sql</w:t>
       </w:r>
-      <w:r>
-        <w:t>查询功</w:t>
-      </w:r>
-      <w:r>
+      <w:proofErr w:type="spellEnd"/>
+      <w:r>
+        <w:t>查询功能。</w:t>
+      </w:r>
+    </w:p>
+    <w:p>
+      <w:pPr>
+        <w:ind w:firstLine="420"/>
+      </w:pPr>
+      <w:r>
+        <w:t>主要功能是可以将</w:t>
+      </w:r>
+      <w:proofErr w:type="spellStart"/>
+      <w:r>
+        <w:t>sql</w:t>
+      </w:r>
+      <w:proofErr w:type="spellEnd"/>
+      <w:r>
+        <w:t>语句转换为相对应的</w:t>
+      </w:r>
+      <w:r>
+        <w:t>MapReduce</w:t>
+      </w:r>
+      <w:r>
+        <w:t>任务进行运行，这样可能处理海量的数据批量，</w:t>
+      </w:r>
+    </w:p>
+    <w:p>
+      <w:pPr>
+        <w:ind w:firstLine="420"/>
+      </w:pPr>
+      <w:r>
+        <w:t>Hive</w:t>
+      </w:r>
+      <w:r>
+        <w:t>与</w:t>
+      </w:r>
+      <w:r>
+        <w:t>HDFS</w:t>
+      </w:r>
+      <w:r>
+        <w:t>结合紧密，在大数据开始初期，提供一种直接使用</w:t>
+      </w:r>
+      <w:proofErr w:type="spellStart"/>
+      <w:r>
+        <w:t>sql</w:t>
+      </w:r>
+      <w:proofErr w:type="spellEnd"/>
+      <w:r>
+        <w:t>就能访问</w:t>
+      </w:r>
+      <w:r>
+        <w:t>HDFS</w:t>
+      </w:r>
+      <w:r>
+        <w:t>的方案，摆脱了写</w:t>
+      </w:r>
+      <w:r>
+        <w:t>MapReduce</w:t>
+      </w:r>
+      <w:r>
+        <w:t>任务的方式，极大的降低了大数据的门槛。</w:t>
+      </w:r>
+    </w:p>
+    <w:p>
+      <w:pPr>
+        <w:ind w:firstLine="420"/>
+      </w:pPr>
+      <w:r>
+        <w:t>当然</w:t>
+      </w:r>
+      <w:r>
+        <w:t>Hive</w:t>
+      </w:r>
+      <w:r>
+        <w:t>的缺点非常明显，定义的是分钟级别的查询延迟，估计都是在比较理想的情况。但是作为数据仓库的每日批量工具，的确是一个稳定合格的产品。</w:t>
+      </w:r>
+    </w:p>
+    <w:p>
+      <w:pPr>
+        <w:jc w:val="center"/>
+      </w:pPr>
+      <w:r>
+        <w:rPr>
+          <w:noProof/>
+        </w:rPr>
         <w:lastRenderedPageBreak/>
-        <w:t>能。</w:t>
-      </w:r>
-    </w:p>
-    <w:p>
-      <w:pPr>
-        <w:ind w:firstLine="420"/>
-      </w:pPr>
-      <w:r>
-        <w:t>主要功能是可以将</w:t>
-      </w:r>
-      <w:r>
-        <w:t>sql</w:t>
-      </w:r>
-      <w:r>
-        <w:t>语句转换为相对应的</w:t>
-      </w:r>
-      <w:r>
-        <w:t>MapReduce</w:t>
-      </w:r>
-      <w:r>
-        <w:t>任务进行运行，这样可能处理海量的数据批量，</w:t>
-      </w:r>
-    </w:p>
-    <w:p>
-      <w:pPr>
-        <w:ind w:firstLine="420"/>
-      </w:pPr>
-      <w:r>
-        <w:t>Hive</w:t>
-      </w:r>
-      <w:r>
-        <w:t>与</w:t>
-      </w:r>
-      <w:r>
-        <w:t>HDFS</w:t>
-      </w:r>
-      <w:r>
-        <w:t>结合紧密，在大数据开始初期，提供一种直接使用</w:t>
-      </w:r>
-      <w:r>
-        <w:t>sql</w:t>
-      </w:r>
-      <w:r>
-        <w:t>就能访问</w:t>
-      </w:r>
-      <w:r>
-        <w:t>HDFS</w:t>
-      </w:r>
-      <w:r>
-        <w:t>的方案，摆脱了写</w:t>
-      </w:r>
-      <w:r>
-        <w:t>MapReduce</w:t>
-      </w:r>
-      <w:r>
-        <w:t>任务的方式，极大的降低了大数据的门槛。</w:t>
-      </w:r>
-    </w:p>
-    <w:p>
-      <w:pPr>
-        <w:ind w:firstLine="420"/>
-      </w:pPr>
-      <w:r>
-        <w:t>当然</w:t>
-      </w:r>
-      <w:r>
-        <w:t>Hive</w:t>
-      </w:r>
-      <w:r>
-        <w:t>的缺点非常明显，定义的是分钟级别的查询延迟，估计都是在比较理想的情况。但是作为数据仓库的每日批量工具，的确是一个</w:t>
-      </w:r>
-      <w:r>
-        <w:t>稳定合格的产品。</w:t>
-      </w:r>
-    </w:p>
-    <w:p>
-      <w:pPr>
-        <w:jc w:val="center"/>
-      </w:pPr>
-      <w:r>
-        <w:rPr>
-          <w:noProof/>
-        </w:rPr>
         <w:drawing>
           <wp:inline distT="0" distB="0" distL="114300" distR="114300" wp14:anchorId="3EA2AA51" wp14:editId="016CC710">
             <wp:extent cx="4426585" cy="3030220"/>
@@ -2132,171 +2209,174 @@
         <w:t>MapReduce</w:t>
       </w:r>
       <w:r>
-        <w:t>，它是通过一个定制的查询和执行引</w:t>
-      </w:r>
-      <w:r>
+        <w:t>，它是通过一个定制的查询和执行引擎来完成的。它的</w:t>
+      </w:r>
+      <w:r>
+        <w:rPr>
+          <w:color w:val="FF0000"/>
+        </w:rPr>
+        <w:t>所有的查询处理是在内存中</w:t>
+      </w:r>
+      <w:r>
+        <w:t>，这也是它的性能很高的一个主要原因。</w:t>
+      </w:r>
+    </w:p>
+    <w:p>
+      <w:pPr>
+        <w:ind w:firstLine="420"/>
+      </w:pPr>
+      <w:r>
+        <w:rPr>
+          <w:color w:val="FF0000"/>
+        </w:rPr>
+        <w:t>Presto</w:t>
+      </w:r>
+      <w:r>
+        <w:rPr>
+          <w:color w:val="FF0000"/>
+        </w:rPr>
+        <w:t>由于是基于内存的，缺点可能是多张大表关联操作时易引起内存溢出错误</w:t>
+      </w:r>
+      <w:r>
+        <w:t>。</w:t>
+      </w:r>
+    </w:p>
+    <w:p>
+      <w:pPr>
+        <w:ind w:firstLine="420"/>
+      </w:pPr>
+      <w:r>
+        <w:t>另外</w:t>
+      </w:r>
+      <w:r>
+        <w:rPr>
+          <w:color w:val="FF0000"/>
+        </w:rPr>
+        <w:t>Presto</w:t>
+      </w:r>
+      <w:r>
+        <w:rPr>
+          <w:color w:val="FF0000"/>
+        </w:rPr>
+        <w:t>不支持</w:t>
+      </w:r>
+      <w:r>
+        <w:rPr>
+          <w:color w:val="FF0000"/>
+        </w:rPr>
+        <w:t>OLTP</w:t>
+      </w:r>
+      <w:r>
+        <w:rPr>
+          <w:color w:val="FF0000"/>
+        </w:rPr>
+        <w:t>的场景，所以不要把</w:t>
+      </w:r>
+      <w:r>
+        <w:rPr>
+          <w:color w:val="FF0000"/>
+        </w:rPr>
+        <w:t>Presto</w:t>
+      </w:r>
+      <w:proofErr w:type="gramStart"/>
+      <w:r>
+        <w:rPr>
+          <w:color w:val="FF0000"/>
+        </w:rPr>
+        <w:t>当做</w:t>
+      </w:r>
+      <w:proofErr w:type="gramEnd"/>
+      <w:r>
+        <w:rPr>
+          <w:color w:val="FF0000"/>
+        </w:rPr>
+        <w:t>数据库来使用</w:t>
+      </w:r>
+      <w:r>
+        <w:t>。</w:t>
+      </w:r>
+    </w:p>
+    <w:p>
+      <w:pPr>
+        <w:ind w:firstLine="420"/>
+      </w:pPr>
+      <w:r>
+        <w:rPr>
+          <w:color w:val="FF0000"/>
+        </w:rPr>
+        <w:t>Presto</w:t>
+      </w:r>
+      <w:r>
+        <w:rPr>
+          <w:color w:val="FF0000"/>
+        </w:rPr>
+        <w:t>相比</w:t>
+      </w:r>
+      <w:proofErr w:type="spellStart"/>
+      <w:r>
+        <w:rPr>
+          <w:color w:val="FF0000"/>
+        </w:rPr>
+        <w:t>ClickHouse</w:t>
+      </w:r>
+      <w:proofErr w:type="spellEnd"/>
+      <w:r>
+        <w:rPr>
+          <w:color w:val="FF0000"/>
+        </w:rPr>
+        <w:t>优点主要是多表</w:t>
+      </w:r>
+      <w:r>
+        <w:rPr>
+          <w:color w:val="FF0000"/>
+        </w:rPr>
+        <w:t>join</w:t>
+      </w:r>
+      <w:r>
+        <w:rPr>
+          <w:color w:val="FF0000"/>
+        </w:rPr>
+        <w:t>效果好。相比</w:t>
+      </w:r>
+      <w:proofErr w:type="spellStart"/>
+      <w:r>
+        <w:rPr>
+          <w:color w:val="FF0000"/>
+        </w:rPr>
+        <w:t>ClickHouse</w:t>
+      </w:r>
+      <w:proofErr w:type="spellEnd"/>
+      <w:r>
+        <w:rPr>
+          <w:color w:val="FF0000"/>
+        </w:rPr>
+        <w:t>的支持功能简单，场景支持单一，</w:t>
+      </w:r>
+      <w:r>
+        <w:rPr>
+          <w:color w:val="FF0000"/>
+        </w:rPr>
+        <w:t>Presto</w:t>
+      </w:r>
+      <w:r>
+        <w:rPr>
+          <w:color w:val="FF0000"/>
+        </w:rPr>
+        <w:t>支持复杂的查询，应用范围更广</w:t>
+      </w:r>
+      <w:r>
+        <w:t>。</w:t>
+      </w:r>
+    </w:p>
+    <w:p>
+      <w:pPr>
+        <w:jc w:val="center"/>
+      </w:pPr>
+      <w:r>
+        <w:rPr>
+          <w:noProof/>
+        </w:rPr>
         <w:lastRenderedPageBreak/>
-        <w:t>擎来完成的。它的</w:t>
-      </w:r>
-      <w:r>
-        <w:rPr>
-          <w:color w:val="FF0000"/>
-        </w:rPr>
-        <w:t>所有的查询处理是在内存中</w:t>
-      </w:r>
-      <w:r>
-        <w:t>，这也是它的性能很高的一个主要原因。</w:t>
-      </w:r>
-    </w:p>
-    <w:p>
-      <w:pPr>
-        <w:ind w:firstLine="420"/>
-      </w:pPr>
-      <w:r>
-        <w:rPr>
-          <w:color w:val="FF0000"/>
-        </w:rPr>
-        <w:t>Presto</w:t>
-      </w:r>
-      <w:r>
-        <w:rPr>
-          <w:color w:val="FF0000"/>
-        </w:rPr>
-        <w:t>由于是基于内存的，缺点可能是多张大表关联操作时易引起内存溢出错误</w:t>
-      </w:r>
-      <w:r>
-        <w:t>。</w:t>
-      </w:r>
-    </w:p>
-    <w:p>
-      <w:pPr>
-        <w:ind w:firstLine="420"/>
-      </w:pPr>
-      <w:r>
-        <w:t>另外</w:t>
-      </w:r>
-      <w:r>
-        <w:rPr>
-          <w:color w:val="FF0000"/>
-        </w:rPr>
-        <w:t>Presto</w:t>
-      </w:r>
-      <w:r>
-        <w:rPr>
-          <w:color w:val="FF0000"/>
-        </w:rPr>
-        <w:t>不支持</w:t>
-      </w:r>
-      <w:r>
-        <w:rPr>
-          <w:color w:val="FF0000"/>
-        </w:rPr>
-        <w:t>OLTP</w:t>
-      </w:r>
-      <w:r>
-        <w:rPr>
-          <w:color w:val="FF0000"/>
-        </w:rPr>
-        <w:t>的场景，所以不要把</w:t>
-      </w:r>
-      <w:r>
-        <w:rPr>
-          <w:color w:val="FF0000"/>
-        </w:rPr>
-        <w:t>Presto</w:t>
-      </w:r>
-      <w:r>
-        <w:rPr>
-          <w:color w:val="FF0000"/>
-        </w:rPr>
-        <w:t>当做数据库来使用</w:t>
-      </w:r>
-      <w:r>
-        <w:t>。</w:t>
-      </w:r>
-    </w:p>
-    <w:p>
-      <w:pPr>
-        <w:ind w:firstLine="420"/>
-      </w:pPr>
-      <w:r>
-        <w:rPr>
-          <w:color w:val="FF0000"/>
-        </w:rPr>
-        <w:t>P</w:t>
-      </w:r>
-      <w:r>
-        <w:rPr>
-          <w:color w:val="FF0000"/>
-        </w:rPr>
-        <w:t>resto</w:t>
-      </w:r>
-      <w:r>
-        <w:rPr>
-          <w:color w:val="FF0000"/>
-        </w:rPr>
-        <w:t>相比</w:t>
-      </w:r>
-      <w:r>
-        <w:rPr>
-          <w:color w:val="FF0000"/>
-        </w:rPr>
-        <w:t>ClickHouse</w:t>
-      </w:r>
-      <w:r>
-        <w:rPr>
-          <w:color w:val="FF0000"/>
-        </w:rPr>
-        <w:t>优点主要是多表</w:t>
-      </w:r>
-      <w:r>
-        <w:rPr>
-          <w:color w:val="FF0000"/>
-        </w:rPr>
-        <w:t>join</w:t>
-      </w:r>
-      <w:r>
-        <w:rPr>
-          <w:color w:val="FF0000"/>
-        </w:rPr>
-        <w:t>效果好。相比</w:t>
-      </w:r>
-      <w:r>
-        <w:rPr>
-          <w:color w:val="FF0000"/>
-        </w:rPr>
-        <w:t>ClickHouse</w:t>
-      </w:r>
-      <w:r>
-        <w:rPr>
-          <w:color w:val="FF0000"/>
-        </w:rPr>
-        <w:t>的支持功能简单，场景支持单一，</w:t>
-      </w:r>
-      <w:r>
-        <w:rPr>
-          <w:color w:val="FF0000"/>
-        </w:rPr>
-        <w:t>Presto</w:t>
-      </w:r>
-      <w:r>
-        <w:rPr>
-          <w:color w:val="FF0000"/>
-        </w:rPr>
-        <w:t>支持复杂的查询，应用范围更广</w:t>
-      </w:r>
-      <w:r>
-        <w:t>。</w:t>
-      </w:r>
-    </w:p>
-    <w:p>
-      <w:pPr>
-        <w:jc w:val="center"/>
-      </w:pPr>
-      <w:r>
-        <w:rPr>
-          <w:noProof/>
-        </w:rPr>
         <w:drawing>
           <wp:inline distT="0" distB="0" distL="114300" distR="114300" wp14:anchorId="451D57ED" wp14:editId="11C2F1E6">
             <wp:extent cx="4321175" cy="4070985"/>
@@ -2352,9 +2432,11 @@
           <w:rFonts w:hint="default"/>
         </w:rPr>
       </w:pPr>
+      <w:proofErr w:type="spellStart"/>
       <w:r>
         <w:t>Greenpulm</w:t>
       </w:r>
+      <w:proofErr w:type="spellEnd"/>
     </w:p>
     <w:p>
       <w:pPr>
@@ -2372,121 +2454,142 @@
     </w:p>
     <w:p>
       <w:r>
+        <w:t>    Impala</w:t>
+      </w:r>
+      <w:r>
+        <w:t>是</w:t>
+      </w:r>
+      <w:r>
+        <w:t xml:space="preserve">Cloudera </w:t>
+      </w:r>
+      <w:r>
+        <w:t>公司推出，提供对</w:t>
+      </w:r>
+      <w:r>
+        <w:t>HDFS</w:t>
+      </w:r>
+      <w:r>
+        <w:t>、</w:t>
+      </w:r>
+      <w:proofErr w:type="spellStart"/>
+      <w:r>
+        <w:t>Hbase</w:t>
+      </w:r>
+      <w:proofErr w:type="spellEnd"/>
+      <w:r>
+        <w:t>数据的高性能、低延迟的交互式</w:t>
+      </w:r>
+      <w:r>
+        <w:t>SQL</w:t>
+      </w:r>
+      <w:r>
+        <w:t>查询功能。</w:t>
+      </w:r>
+    </w:p>
+    <w:p>
+      <w:r>
+        <w:t>    Impala</w:t>
+      </w:r>
+      <w:r>
+        <w:t>使用</w:t>
+      </w:r>
+      <w:r>
+        <w:t>Hive</w:t>
+      </w:r>
+      <w:r>
+        <w:t>的元数据</w:t>
+      </w:r>
+      <w:r>
+        <w:t xml:space="preserve">, </w:t>
+      </w:r>
+      <w:r>
+        <w:t>完全在内存中计算。是</w:t>
+      </w:r>
+      <w:r>
+        <w:t>CDH</w:t>
+      </w:r>
+      <w:r>
+        <w:t>平台首选的</w:t>
+      </w:r>
+      <w:r>
+        <w:t>PB</w:t>
+      </w:r>
+      <w:r>
+        <w:t>级大数</w:t>
+      </w:r>
+      <w:proofErr w:type="gramStart"/>
+      <w:r>
+        <w:t>据实时</w:t>
+      </w:r>
+      <w:proofErr w:type="gramEnd"/>
+      <w:r>
+        <w:t>查询分析引擎。</w:t>
+      </w:r>
+    </w:p>
+    <w:p>
+      <w:pPr>
+        <w:ind w:firstLine="300"/>
+      </w:pPr>
+      <w:r>
+        <w:t>Impala</w:t>
+      </w:r>
+      <w:r>
+        <w:t>的缺点也很明显，首先严重依赖</w:t>
+      </w:r>
+      <w:r>
+        <w:t>Hive</w:t>
+      </w:r>
+      <w:r>
+        <w:t>，而且稳定性也稍差，元数据需要单独的</w:t>
+      </w:r>
+      <w:proofErr w:type="spellStart"/>
+      <w:r>
+        <w:t>mysql</w:t>
+      </w:r>
+      <w:proofErr w:type="spellEnd"/>
+      <w:r>
+        <w:t>/</w:t>
+      </w:r>
+      <w:proofErr w:type="spellStart"/>
+      <w:r>
+        <w:t>pgsql</w:t>
+      </w:r>
+      <w:proofErr w:type="spellEnd"/>
+      <w:r>
+        <w:t>来存储，对数据源的支持比较少，很多</w:t>
+      </w:r>
+      <w:proofErr w:type="spellStart"/>
+      <w:r>
+        <w:t>nosql</w:t>
+      </w:r>
+      <w:proofErr w:type="spellEnd"/>
+      <w:r>
+        <w:t>是不支持的。但是，估计是</w:t>
+      </w:r>
+      <w:proofErr w:type="spellStart"/>
+      <w:r>
+        <w:t>cloudera</w:t>
+      </w:r>
+      <w:proofErr w:type="spellEnd"/>
+      <w:r>
+        <w:t>的国内市场推广做的不错，</w:t>
+      </w:r>
+      <w:r>
+        <w:t>Impala</w:t>
+      </w:r>
+      <w:r>
+        <w:t>在国内的市场不错。</w:t>
+      </w:r>
+    </w:p>
+    <w:p>
+      <w:pPr>
+        <w:jc w:val="center"/>
+      </w:pPr>
+      <w:r>
+        <w:rPr>
+          <w:noProof/>
+        </w:rPr>
         <w:lastRenderedPageBreak/>
-        <w:t>    Impala</w:t>
-      </w:r>
-      <w:r>
-        <w:t>是</w:t>
-      </w:r>
-      <w:r>
-        <w:t xml:space="preserve">Cloudera </w:t>
-      </w:r>
-      <w:r>
-        <w:t>公司推出，提供对</w:t>
-      </w:r>
-      <w:r>
-        <w:t>HDFS</w:t>
-      </w:r>
-      <w:r>
-        <w:t>、</w:t>
-      </w:r>
-      <w:r>
-        <w:t>Hbase</w:t>
-      </w:r>
-      <w:r>
-        <w:t>数据的高性能、低延迟的交互式</w:t>
-      </w:r>
-      <w:r>
-        <w:t>SQL</w:t>
-      </w:r>
-      <w:r>
-        <w:t>查询功能。</w:t>
-      </w:r>
-    </w:p>
-    <w:p>
-      <w:r>
-        <w:t>    Impala</w:t>
-      </w:r>
-      <w:r>
-        <w:t>使用</w:t>
-      </w:r>
-      <w:r>
-        <w:t>Hive</w:t>
-      </w:r>
-      <w:r>
-        <w:t>的元数据</w:t>
-      </w:r>
-      <w:r>
-        <w:t xml:space="preserve">, </w:t>
-      </w:r>
-      <w:r>
-        <w:t>完全在内存中计算。是</w:t>
-      </w:r>
-      <w:r>
-        <w:t>CDH</w:t>
-      </w:r>
-      <w:r>
-        <w:t>平台首选的</w:t>
-      </w:r>
-      <w:r>
-        <w:t>PB</w:t>
-      </w:r>
-      <w:r>
-        <w:t>级大数据实时查询分析引擎。</w:t>
-      </w:r>
-    </w:p>
-    <w:p>
-      <w:pPr>
-        <w:ind w:firstLine="300"/>
-      </w:pPr>
-      <w:r>
-        <w:t>Impala</w:t>
-      </w:r>
-      <w:r>
-        <w:t>的缺点也很明显，首先严重依赖</w:t>
-      </w:r>
-      <w:r>
-        <w:t>Hive</w:t>
-      </w:r>
-      <w:r>
-        <w:t>，而且稳定性也稍差，元数据需</w:t>
-      </w:r>
-      <w:r>
-        <w:t>要单独的</w:t>
-      </w:r>
-      <w:r>
-        <w:t>mysql/pgsql</w:t>
-      </w:r>
-      <w:r>
-        <w:t>来存储，对数据源的支持比较少，很多</w:t>
-      </w:r>
-      <w:r>
-        <w:t>nosql</w:t>
-      </w:r>
-      <w:r>
-        <w:t>是不支持的。但是，估计是</w:t>
-      </w:r>
-      <w:r>
-        <w:t>cloudera</w:t>
-      </w:r>
-      <w:r>
-        <w:t>的国内市场推广做的不错，</w:t>
-      </w:r>
-      <w:r>
-        <w:t>Impala</w:t>
-      </w:r>
-      <w:r>
-        <w:t>在国内的市场不错。</w:t>
-      </w:r>
-    </w:p>
-    <w:p>
-      <w:pPr>
-        <w:jc w:val="center"/>
-      </w:pPr>
-      <w:r>
-        <w:rPr>
-          <w:noProof/>
-        </w:rPr>
         <w:drawing>
           <wp:inline distT="0" distB="0" distL="114300" distR="114300" wp14:anchorId="7EC6B87A" wp14:editId="28A01BCE">
             <wp:extent cx="4377055" cy="3502660"/>
@@ -2537,17 +2640,24 @@
           <w:rFonts w:hint="default"/>
         </w:rPr>
       </w:pPr>
+      <w:proofErr w:type="spellStart"/>
       <w:r>
         <w:rPr>
           <w:rFonts w:hint="default"/>
         </w:rPr>
         <w:t>SparkSQL</w:t>
       </w:r>
-    </w:p>
-    <w:p>
-      <w:r>
-        <w:t>    SparkSQL</w:t>
-      </w:r>
+      <w:proofErr w:type="spellEnd"/>
+    </w:p>
+    <w:p>
+      <w:r>
+        <w:t xml:space="preserve">    </w:t>
+      </w:r>
+      <w:proofErr w:type="spellStart"/>
+      <w:r>
+        <w:t>SparkSQL</w:t>
+      </w:r>
+      <w:proofErr w:type="spellEnd"/>
       <w:r>
         <w:t>的前身是</w:t>
       </w:r>
@@ -2584,8 +2694,13 @@
     </w:p>
     <w:p>
       <w:r>
-        <w:t>    SparkSQL</w:t>
-      </w:r>
+        <w:t xml:space="preserve">    </w:t>
+      </w:r>
+      <w:proofErr w:type="spellStart"/>
+      <w:r>
+        <w:t>SparkSQL</w:t>
+      </w:r>
+      <w:proofErr w:type="spellEnd"/>
       <w:r>
         <w:t>后续不再受限于</w:t>
       </w:r>
@@ -2604,14 +2719,21 @@
     </w:p>
     <w:p>
       <w:r>
-        <w:t>    SparkSQL</w:t>
-      </w:r>
+        <w:t xml:space="preserve">    </w:t>
+      </w:r>
+      <w:proofErr w:type="spellStart"/>
+      <w:r>
+        <w:t>SparkSQL</w:t>
+      </w:r>
+      <w:proofErr w:type="spellEnd"/>
       <w:r>
         <w:t>提供了</w:t>
       </w:r>
+      <w:proofErr w:type="spellStart"/>
       <w:r>
         <w:t>sql</w:t>
       </w:r>
+      <w:proofErr w:type="spellEnd"/>
       <w:r>
         <w:t>访问和</w:t>
       </w:r>
@@ -2624,7 +2746,6 @@
     </w:p>
     <w:p>
       <w:r>
-        <w:lastRenderedPageBreak/>
         <w:t>    </w:t>
       </w:r>
       <w:r>
@@ -2704,6 +2825,7 @@
         <w:rPr>
           <w:rFonts w:hint="default"/>
         </w:rPr>
+        <w:lastRenderedPageBreak/>
         <w:t>Drill </w:t>
       </w:r>
     </w:p>
@@ -2723,9 +2845,11 @@
       <w:r>
         <w:t>是一个低延迟的分布式海量数据交互式查询引擎，支持多种数据源，包括</w:t>
       </w:r>
+      <w:proofErr w:type="spellStart"/>
       <w:r>
         <w:t>hadoop</w:t>
       </w:r>
+      <w:proofErr w:type="spellEnd"/>
       <w:r>
         <w:t>，</w:t>
       </w:r>
@@ -2764,7 +2888,6 @@
         <w:rPr>
           <w:noProof/>
         </w:rPr>
-        <w:lastRenderedPageBreak/>
         <w:drawing>
           <wp:inline distT="0" distB="0" distL="114300" distR="114300" wp14:anchorId="0160D172" wp14:editId="7A4FC5D9">
             <wp:extent cx="4192905" cy="3591560"/>
@@ -2824,81 +2947,83 @@
     </w:p>
     <w:p>
       <w:r>
-        <w:t xml:space="preserve">    </w:t>
+        <w:t>    Druid</w:t>
+      </w:r>
+      <w:r>
+        <w:t>是专为海量数据集上的做高性能</w:t>
+      </w:r>
+      <w:r>
+        <w:t>OLAP</w:t>
+      </w:r>
+      <w:r>
+        <w:t>而设计的数据存储和分析系统。</w:t>
+      </w:r>
+    </w:p>
+    <w:p>
+      <w:r>
+        <w:t>    Druid</w:t>
+      </w:r>
+      <w:r>
+        <w:t>的架构是</w:t>
+      </w:r>
+      <w:r>
+        <w:t>Lambda</w:t>
+      </w:r>
+      <w:r>
+        <w:t>架构，分成实时层和批处理层。</w:t>
+      </w:r>
+    </w:p>
+    <w:p>
+      <w:r>
+        <w:t>    Druid</w:t>
+      </w:r>
+      <w:r>
+        <w:t>的核心设计结合了数据仓库，时间序列数据库和搜索系统的思想，以创建一个统一的系统，用于针对各种用例的实时分析。</w:t>
       </w:r>
       <w:r>
         <w:t>Druid</w:t>
       </w:r>
       <w:r>
-        <w:t>是专为海量数据集上的做高性能</w:t>
-      </w:r>
-      <w:r>
-        <w:t>OLAP</w:t>
-      </w:r>
-      <w:r>
-        <w:t>而设计的数据存储和分析系统。</w:t>
-      </w:r>
-    </w:p>
-    <w:p>
-      <w:r>
-        <w:t>    Druid</w:t>
-      </w:r>
-      <w:r>
-        <w:t>的架构是</w:t>
-      </w:r>
-      <w:r>
-        <w:t>Lambda</w:t>
-      </w:r>
-      <w:r>
-        <w:t>架构，分成实时层和批处理层。</w:t>
-      </w:r>
-    </w:p>
-    <w:p>
-      <w:r>
-        <w:t>    Druid</w:t>
-      </w:r>
-      <w:r>
-        <w:t>的核心设计结合了数据仓库，时间序列数据库和搜索系统的思想，以创建一个统一的系统，用于针对各种用例的实时分析。</w:t>
+        <w:t>将这三个系统中每个系统的关键特征合并到其接收层，存储格式，查询层和核心体系结构中。</w:t>
+      </w:r>
+    </w:p>
+    <w:p>
+      <w:r>
+        <w:t>    </w:t>
+      </w:r>
+      <w:r>
+        <w:t>目前</w:t>
       </w:r>
       <w:r>
         <w:t>Druid</w:t>
       </w:r>
       <w:r>
-        <w:t>将这三个系统中每个系统的关键特征合并到其接收层，存储格式，查询层和核心体系结构中。</w:t>
-      </w:r>
-    </w:p>
-    <w:p>
-      <w:r>
-        <w:t>    </w:t>
-      </w:r>
-      <w:r>
-        <w:t>目前</w:t>
+        <w:t>的</w:t>
+      </w:r>
+      <w:proofErr w:type="gramStart"/>
+      <w:r>
+        <w:t>去重都是非</w:t>
+      </w:r>
+      <w:proofErr w:type="gramEnd"/>
+      <w:r>
+        <w:t>精确的，</w:t>
       </w:r>
       <w:r>
         <w:t>Druid</w:t>
       </w:r>
       <w:r>
-        <w:t>的去重都是非精确的，</w:t>
-      </w:r>
+        <w:t>适合处理星型模型的数据，不支持关联操作。也不支持数据的更新。</w:t>
+      </w:r>
+    </w:p>
+    <w:p>
+      <w:pPr>
+        <w:ind w:firstLine="360"/>
+      </w:pPr>
       <w:r>
         <w:t>Druid</w:t>
       </w:r>
       <w:r>
-        <w:t>适合处理星型模型的数据，不支持关联操作。也不支持数据的更新。</w:t>
-      </w:r>
-    </w:p>
-    <w:p>
-      <w:pPr>
-        <w:ind w:firstLine="360"/>
-      </w:pPr>
-      <w:r>
-        <w:t>Druid</w:t>
-      </w:r>
-      <w:r>
-        <w:t>最大的优点还是支持实时与</w:t>
-      </w:r>
-      <w:r>
-        <w:t>查询功能，解约了很多开发工作。</w:t>
+        <w:t>最大的优点还是支持实时与查询功能，解约了很多开发工作。</w:t>
       </w:r>
     </w:p>
     <w:p>
@@ -2994,9 +3119,11 @@
       <w:r>
         <w:t>做数据复制；分片策略支持</w:t>
       </w:r>
+      <w:proofErr w:type="spellStart"/>
       <w:r>
         <w:t>keyrange</w:t>
       </w:r>
+      <w:proofErr w:type="spellEnd"/>
       <w:r>
         <w:t>和</w:t>
       </w:r>
@@ -3026,61 +3153,62 @@
       <w:r>
         <w:t>的</w:t>
       </w:r>
+      <w:proofErr w:type="spellStart"/>
       <w:r>
         <w:t>kv</w:t>
       </w:r>
+      <w:proofErr w:type="spellEnd"/>
       <w:r>
         <w:t>方式。</w:t>
       </w:r>
     </w:p>
     <w:p>
       <w:r>
+        <w:t>    kudu</w:t>
+      </w:r>
+      <w:r>
+        <w:t>也是</w:t>
+      </w:r>
+      <w:proofErr w:type="spellStart"/>
+      <w:r>
+        <w:t>cloudera</w:t>
+      </w:r>
+      <w:proofErr w:type="spellEnd"/>
+      <w:r>
+        <w:t>主导的项目，跟</w:t>
+      </w:r>
+      <w:r>
+        <w:t>Impala</w:t>
+      </w:r>
+      <w:r>
+        <w:t>结合比较好，通过</w:t>
+      </w:r>
+      <w:r>
+        <w:t>impala</w:t>
+      </w:r>
+      <w:r>
+        <w:t>可以支持</w:t>
+      </w:r>
+      <w:r>
+        <w:t>update</w:t>
+      </w:r>
+      <w:r>
+        <w:t>操作。</w:t>
+      </w:r>
+    </w:p>
+    <w:p>
+      <w:pPr>
+        <w:ind w:firstLine="300"/>
+      </w:pPr>
+      <w:r>
         <w:lastRenderedPageBreak/>
-        <w:t>    kudu</w:t>
-      </w:r>
-      <w:r>
-        <w:t>也是</w:t>
-      </w:r>
-      <w:r>
-        <w:t>cloudera</w:t>
-      </w:r>
-      <w:r>
-        <w:t>主导的项目，跟</w:t>
-      </w:r>
-      <w:r>
-        <w:t>Impala</w:t>
-      </w:r>
-      <w:r>
-        <w:t>结合比较好，通过</w:t>
-      </w:r>
-      <w:r>
-        <w:t>impala</w:t>
-      </w:r>
-      <w:r>
-        <w:t>可以支持</w:t>
-      </w:r>
-      <w:r>
-        <w:t>update</w:t>
-      </w:r>
-      <w:r>
-        <w:t>操作。</w:t>
-      </w:r>
-    </w:p>
-    <w:p>
-      <w:pPr>
-        <w:ind w:firstLine="300"/>
-      </w:pPr>
-      <w:r>
         <w:t>kudu</w:t>
       </w:r>
       <w:r>
         <w:t>相对于原有</w:t>
       </w:r>
       <w:r>
-        <w:t>p</w:t>
-      </w:r>
-      <w:r>
-        <w:t>arquet</w:t>
+        <w:t>parquet</w:t>
       </w:r>
       <w:r>
         <w:t>和</w:t>
@@ -3150,20 +3278,24 @@
           <w:rFonts w:hint="default"/>
         </w:rPr>
       </w:pPr>
+      <w:proofErr w:type="spellStart"/>
       <w:r>
         <w:rPr>
           <w:rFonts w:hint="default"/>
         </w:rPr>
         <w:t>Hbase</w:t>
       </w:r>
+      <w:proofErr w:type="spellEnd"/>
     </w:p>
     <w:p>
       <w:pPr>
         <w:ind w:firstLine="300"/>
       </w:pPr>
+      <w:proofErr w:type="spellStart"/>
       <w:r>
         <w:t>Hbase</w:t>
       </w:r>
+      <w:proofErr w:type="spellEnd"/>
       <w:r>
         <w:t>使用的很广</w:t>
       </w:r>
@@ -3235,20 +3367,24 @@
           <w:rFonts w:hint="default"/>
         </w:rPr>
       </w:pPr>
+      <w:proofErr w:type="spellStart"/>
       <w:r>
         <w:rPr>
           <w:rFonts w:hint="default"/>
         </w:rPr>
         <w:t>Hawq</w:t>
       </w:r>
+      <w:proofErr w:type="spellEnd"/>
     </w:p>
     <w:p>
       <w:pPr>
         <w:ind w:firstLine="300"/>
       </w:pPr>
+      <w:proofErr w:type="spellStart"/>
       <w:r>
         <w:t>Hawq</w:t>
       </w:r>
+      <w:proofErr w:type="spellEnd"/>
       <w:r>
         <w:t>是一个</w:t>
       </w:r>
@@ -3264,9 +3400,11 @@
       <w:r>
         <w:t>分析引擎，</w:t>
       </w:r>
+      <w:proofErr w:type="spellStart"/>
       <w:r>
         <w:t>Hawq</w:t>
       </w:r>
+      <w:proofErr w:type="spellEnd"/>
       <w:r>
         <w:t>采用</w:t>
       </w:r>
@@ -3345,10 +3483,7 @@
         <w:t>都比较适用于构建</w:t>
       </w:r>
       <w:r>
-        <w:t>Had</w:t>
-      </w:r>
-      <w:r>
-        <w:t>oop</w:t>
+        <w:t>Hadoop</w:t>
       </w:r>
       <w:r>
         <w:t>分析型数据仓库应用。</w:t>
@@ -3373,26 +3508,29 @@
           <w:rFonts w:hint="default"/>
         </w:rPr>
       </w:pPr>
-      <w:r>
-        <w:lastRenderedPageBreak/>
-        <w:t>TBase/TDSQL-A</w:t>
+      <w:proofErr w:type="spellStart"/>
+      <w:r>
+        <w:t>TBase</w:t>
+      </w:r>
+      <w:proofErr w:type="spellEnd"/>
+      <w:r>
+        <w:t>/TDSQL-A</w:t>
       </w:r>
     </w:p>
     <w:p>
       <w:pPr>
         <w:pStyle w:val="2"/>
-      </w:pPr>
+        <w:rPr>
+          <w:rFonts w:hint="default"/>
+        </w:rPr>
+      </w:pPr>
+      <w:proofErr w:type="spellStart"/>
       <w:r>
         <w:t>AnalyticDB</w:t>
       </w:r>
-    </w:p>
-    <w:p>
-      <w:pPr>
-        <w:rPr>
-          <w:rFonts w:hint="eastAsia"/>
-        </w:rPr>
-      </w:pPr>
-    </w:p>
+      <w:proofErr w:type="spellEnd"/>
+    </w:p>
+    <w:p/>
     <w:sectPr>
       <w:pgSz w:w="11906" w:h="16838"/>
       <w:pgMar w:top="1440" w:right="1800" w:bottom="1440" w:left="1800" w:header="851" w:footer="992" w:gutter="0"/>
@@ -3776,6 +3914,7 @@
   <w:style w:type="paragraph" w:default="1" w:styleId="a">
     <w:name w:val="Normal"/>
     <w:qFormat/>
+    <w:rsid w:val="008B7665"/>
     <w:pPr>
       <w:widowControl w:val="0"/>
       <w:spacing w:line="360" w:lineRule="auto"/>
@@ -3784,7 +3923,7 @@
     <w:rPr>
       <w:rFonts w:eastAsia="仿宋" w:cstheme="minorBidi"/>
       <w:kern w:val="2"/>
-      <w:sz w:val="28"/>
+      <w:sz w:val="24"/>
       <w:szCs w:val="22"/>
     </w:rPr>
   </w:style>
@@ -3877,7 +4016,6 @@
     <w:rPr>
       <w:b/>
       <w:bCs/>
-      <w:sz w:val="24"/>
       <w:szCs w:val="28"/>
     </w:rPr>
   </w:style>
@@ -3913,7 +4051,6 @@
     </w:pPr>
     <w:rPr>
       <w:b/>
-      <w:sz w:val="24"/>
     </w:rPr>
   </w:style>
   <w:style w:type="character" w:default="1" w:styleId="a0">
@@ -3965,7 +4102,6 @@
     <w:rPr>
       <w:rFonts w:eastAsia="黑体"/>
       <w:b/>
-      <w:sz w:val="24"/>
     </w:rPr>
   </w:style>
   <w:style w:type="paragraph" w:styleId="a3">
@@ -4003,7 +4139,6 @@
     <w:rPr>
       <w:rFonts w:cs="Times New Roman"/>
       <w:kern w:val="0"/>
-      <w:sz w:val="24"/>
     </w:rPr>
   </w:style>
   <w:style w:type="table" w:styleId="a6">

--- a/29. OLAP/1. OLAP数据库.docx
+++ b/29. OLAP/1. OLAP数据库.docx
@@ -1609,17 +1609,1000 @@
       </w:r>
     </w:p>
     <w:p>
+      <w:r>
+        <w:tab/>
+      </w:r>
+      <w:r>
+        <w:rPr>
+          <w:rFonts w:hint="eastAsia"/>
+        </w:rPr>
+        <w:t>参考：</w:t>
+      </w:r>
+      <w:r>
+        <w:fldChar w:fldCharType="begin"/>
+      </w:r>
+      <w:r>
+        <w:instrText xml:space="preserve"> HYPERLINK "https://worktile.com/blog/know-1518/amp/" </w:instrText>
+      </w:r>
+      <w:r>
+        <w:fldChar w:fldCharType="separate"/>
+      </w:r>
+      <w:r>
+        <w:rPr>
+          <w:rStyle w:val="ae"/>
+        </w:rPr>
+        <w:t>https://worktile.com/blog/know-1518/amp/</w:t>
+      </w:r>
+      <w:r>
+        <w:rPr>
+          <w:rStyle w:val="ae"/>
+        </w:rPr>
+        <w:fldChar w:fldCharType="end"/>
+      </w:r>
+    </w:p>
+    <w:p>
       <w:pPr>
         <w:pStyle w:val="2"/>
         <w:rPr>
           <w:rFonts w:hint="default"/>
         </w:rPr>
       </w:pPr>
+      <w:r>
+        <w:rPr>
+          <w:rFonts w:hint="default"/>
+        </w:rPr>
+        <w:t>Hive</w:t>
+      </w:r>
+    </w:p>
+    <w:p>
+      <w:pPr>
+        <w:ind w:firstLine="420"/>
+      </w:pPr>
+      <w:r>
+        <w:t>Hive</w:t>
+      </w:r>
+      <w:r>
+        <w:t>这个工具，大家一定很熟悉，大数据仓库的首选工具。可以将结构化的数据文件映射为一张数据库表，并提供完整的</w:t>
+      </w:r>
       <w:proofErr w:type="spellStart"/>
       <w:r>
+        <w:t>sql</w:t>
+      </w:r>
+      <w:proofErr w:type="spellEnd"/>
+      <w:r>
+        <w:t>查询功能。</w:t>
+      </w:r>
+    </w:p>
+    <w:p>
+      <w:pPr>
+        <w:ind w:firstLine="420"/>
+      </w:pPr>
+      <w:r>
+        <w:t>主要功能是可以将</w:t>
+      </w:r>
+      <w:proofErr w:type="spellStart"/>
+      <w:r>
+        <w:t>sql</w:t>
+      </w:r>
+      <w:proofErr w:type="spellEnd"/>
+      <w:r>
+        <w:t>语句转换为相对应的</w:t>
+      </w:r>
+      <w:r>
+        <w:t>MapReduce</w:t>
+      </w:r>
+      <w:r>
+        <w:t>任务进行运行，这样</w:t>
+      </w:r>
+      <w:r>
+        <w:lastRenderedPageBreak/>
+        <w:t>可能处理海量的数据批量，</w:t>
+      </w:r>
+    </w:p>
+    <w:p>
+      <w:pPr>
+        <w:ind w:firstLine="420"/>
+      </w:pPr>
+      <w:r>
+        <w:t>Hive</w:t>
+      </w:r>
+      <w:r>
+        <w:t>与</w:t>
+      </w:r>
+      <w:r>
+        <w:t>HDFS</w:t>
+      </w:r>
+      <w:r>
+        <w:t>结合紧密，在大数据开始初期，提供一种直接使用</w:t>
+      </w:r>
+      <w:proofErr w:type="spellStart"/>
+      <w:r>
+        <w:t>sql</w:t>
+      </w:r>
+      <w:proofErr w:type="spellEnd"/>
+      <w:r>
+        <w:t>就能访问</w:t>
+      </w:r>
+      <w:r>
+        <w:t>HDFS</w:t>
+      </w:r>
+      <w:r>
+        <w:t>的方案，摆脱了写</w:t>
+      </w:r>
+      <w:r>
+        <w:t>MapReduce</w:t>
+      </w:r>
+      <w:r>
+        <w:t>任务的方式，极大的降低了大数据的门槛。</w:t>
+      </w:r>
+    </w:p>
+    <w:p>
+      <w:pPr>
+        <w:ind w:firstLine="420"/>
+      </w:pPr>
+      <w:r>
+        <w:t>当然</w:t>
+      </w:r>
+      <w:r>
+        <w:t>Hive</w:t>
+      </w:r>
+      <w:r>
+        <w:t>的缺点非常明显，定义的是分钟级别的查询延迟，估计都是在比较理想的情况。但是作为数据仓库的每日批量工具，的确是一个稳定合格的产品。</w:t>
+      </w:r>
+    </w:p>
+    <w:p>
+      <w:pPr>
+        <w:jc w:val="center"/>
+      </w:pPr>
+      <w:r>
+        <w:rPr>
+          <w:noProof/>
+        </w:rPr>
+        <w:drawing>
+          <wp:inline distT="0" distB="0" distL="114300" distR="114300" wp14:anchorId="78A18784" wp14:editId="67D8D0C1">
+            <wp:extent cx="4426585" cy="3030220"/>
+            <wp:effectExtent l="0" t="0" r="5715" b="5080"/>
+            <wp:docPr id="3" name="图片 3"/>
+            <wp:cNvGraphicFramePr>
+              <a:graphicFrameLocks xmlns:a="http://schemas.openxmlformats.org/drawingml/2006/main" noChangeAspect="1"/>
+            </wp:cNvGraphicFramePr>
+            <a:graphic xmlns:a="http://schemas.openxmlformats.org/drawingml/2006/main">
+              <a:graphicData uri="http://schemas.openxmlformats.org/drawingml/2006/picture">
+                <pic:pic xmlns:pic="http://schemas.openxmlformats.org/drawingml/2006/picture">
+                  <pic:nvPicPr>
+                    <pic:cNvPr id="3" name="图片 3"/>
+                    <pic:cNvPicPr>
+                      <a:picLocks noChangeAspect="1"/>
+                    </pic:cNvPicPr>
+                  </pic:nvPicPr>
+                  <pic:blipFill>
+                    <a:blip r:embed="rId11"/>
+                    <a:stretch>
+                      <a:fillRect/>
+                    </a:stretch>
+                  </pic:blipFill>
+                  <pic:spPr>
+                    <a:xfrm>
+                      <a:off x="0" y="0"/>
+                      <a:ext cx="4426585" cy="3030220"/>
+                    </a:xfrm>
+                    <a:prstGeom prst="rect">
+                      <a:avLst/>
+                    </a:prstGeom>
+                    <a:noFill/>
+                    <a:ln>
+                      <a:noFill/>
+                    </a:ln>
+                  </pic:spPr>
+                </pic:pic>
+              </a:graphicData>
+            </a:graphic>
+          </wp:inline>
+        </w:drawing>
+      </w:r>
+    </w:p>
+    <w:p/>
+    <w:p>
+      <w:pPr>
+        <w:pStyle w:val="2"/>
         <w:rPr>
           <w:rFonts w:hint="default"/>
         </w:rPr>
+      </w:pPr>
+      <w:proofErr w:type="spellStart"/>
+      <w:r>
+        <w:rPr>
+          <w:rFonts w:hint="default"/>
+        </w:rPr>
+        <w:t>Hawq</w:t>
+      </w:r>
+      <w:proofErr w:type="spellEnd"/>
+    </w:p>
+    <w:p>
+      <w:pPr>
+        <w:ind w:firstLine="300"/>
+      </w:pPr>
+      <w:proofErr w:type="spellStart"/>
+      <w:r>
+        <w:t>Hawq</w:t>
+      </w:r>
+      <w:proofErr w:type="spellEnd"/>
+      <w:r>
+        <w:t>是一个</w:t>
+      </w:r>
+      <w:r>
+        <w:t>Hadoop</w:t>
+      </w:r>
+      <w:r>
+        <w:t>原生大规模并行</w:t>
+      </w:r>
+      <w:r>
+        <w:t>SQL</w:t>
+      </w:r>
+      <w:r>
+        <w:t>分析引擎，</w:t>
+      </w:r>
+      <w:proofErr w:type="spellStart"/>
+      <w:r>
+        <w:t>Hawq</w:t>
+      </w:r>
+      <w:proofErr w:type="spellEnd"/>
+      <w:r>
+        <w:t>采用</w:t>
+      </w:r>
+      <w:r>
+        <w:t>MPP</w:t>
+      </w:r>
+      <w:r>
+        <w:t>架构，改进了针对</w:t>
+      </w:r>
+      <w:r>
+        <w:t>Hadoop</w:t>
+      </w:r>
+      <w:r>
+        <w:t>的基于成本的查询优化器。</w:t>
+      </w:r>
+    </w:p>
+    <w:p>
+      <w:pPr>
+        <w:ind w:firstLine="300"/>
+      </w:pPr>
+      <w:r>
+        <w:t>除了能高效处理本身的内部数据，还可通过</w:t>
+      </w:r>
+      <w:r>
+        <w:t>PXF</w:t>
+      </w:r>
+      <w:r>
+        <w:t>访问</w:t>
+      </w:r>
+      <w:r>
+        <w:t>HDFS</w:t>
+      </w:r>
+      <w:r>
+        <w:t>、</w:t>
+      </w:r>
+      <w:r>
+        <w:t>Hive</w:t>
+      </w:r>
+      <w:r>
+        <w:t>、</w:t>
+      </w:r>
+      <w:r>
+        <w:t>HBase</w:t>
+      </w:r>
+      <w:r>
+        <w:t>、</w:t>
+      </w:r>
+      <w:r>
+        <w:t>JSON</w:t>
+      </w:r>
+      <w:r>
+        <w:t>等外部数据源。</w:t>
+      </w:r>
+      <w:r>
+        <w:t>HAWQ</w:t>
+      </w:r>
+      <w:r>
+        <w:t>全面兼容</w:t>
+      </w:r>
+      <w:r>
+        <w:t>SQL</w:t>
+      </w:r>
+      <w:r>
+        <w:t>标准，还可用</w:t>
+      </w:r>
+      <w:r>
+        <w:t>SQL</w:t>
+      </w:r>
+      <w:r>
+        <w:t>完成简单的数据挖掘和机器学习。无论是功能特性，还是性能表现，</w:t>
+      </w:r>
+      <w:r>
+        <w:t>HAWQ</w:t>
+      </w:r>
+      <w:r>
+        <w:t>都比较适用于构建</w:t>
+      </w:r>
+      <w:r>
+        <w:t>Hadoop</w:t>
+      </w:r>
+      <w:r>
+        <w:t>分析型数据仓库应用。</w:t>
+      </w:r>
+    </w:p>
+    <w:p/>
+    <w:p>
+      <w:pPr>
+        <w:pStyle w:val="2"/>
+        <w:rPr>
+          <w:rFonts w:hint="default"/>
+        </w:rPr>
+      </w:pPr>
+      <w:r>
+        <w:rPr>
+          <w:rFonts w:hint="default"/>
+        </w:rPr>
+        <w:t>Impala</w:t>
+      </w:r>
+    </w:p>
+    <w:p>
+      <w:r>
+        <w:t>    Impala</w:t>
+      </w:r>
+      <w:r>
+        <w:t>是</w:t>
+      </w:r>
+      <w:r>
+        <w:t xml:space="preserve">Cloudera </w:t>
+      </w:r>
+      <w:r>
+        <w:t>公司推出，提供对</w:t>
+      </w:r>
+      <w:r>
+        <w:t>HDFS</w:t>
+      </w:r>
+      <w:r>
+        <w:t>、</w:t>
+      </w:r>
+      <w:proofErr w:type="spellStart"/>
+      <w:r>
+        <w:t>Hbase</w:t>
+      </w:r>
+      <w:proofErr w:type="spellEnd"/>
+      <w:r>
+        <w:t>数据的高性能、低延迟的交互式</w:t>
+      </w:r>
+      <w:r>
+        <w:t>SQL</w:t>
+      </w:r>
+      <w:r>
+        <w:t>查询功能。</w:t>
+      </w:r>
+    </w:p>
+    <w:p>
+      <w:r>
+        <w:t>    Impala</w:t>
+      </w:r>
+      <w:r>
+        <w:t>使用</w:t>
+      </w:r>
+      <w:r>
+        <w:t>Hive</w:t>
+      </w:r>
+      <w:r>
+        <w:t>的元数据</w:t>
+      </w:r>
+      <w:r>
+        <w:t xml:space="preserve">, </w:t>
+      </w:r>
+      <w:r>
+        <w:t>完全在内存中计算。是</w:t>
+      </w:r>
+      <w:r>
+        <w:t>CDH</w:t>
+      </w:r>
+      <w:r>
+        <w:t>平台首选的</w:t>
+      </w:r>
+      <w:r>
+        <w:t>PB</w:t>
+      </w:r>
+      <w:r>
+        <w:t>级大</w:t>
+      </w:r>
+      <w:r>
+        <w:lastRenderedPageBreak/>
+        <w:t>数</w:t>
+      </w:r>
+      <w:proofErr w:type="gramStart"/>
+      <w:r>
+        <w:t>据实时</w:t>
+      </w:r>
+      <w:proofErr w:type="gramEnd"/>
+      <w:r>
+        <w:t>查询分析引擎。</w:t>
+      </w:r>
+    </w:p>
+    <w:p>
+      <w:pPr>
+        <w:ind w:firstLine="300"/>
+      </w:pPr>
+      <w:r>
+        <w:t>Impala</w:t>
+      </w:r>
+      <w:r>
+        <w:t>的缺点也很明显，首先严重依赖</w:t>
+      </w:r>
+      <w:r>
+        <w:t>Hive</w:t>
+      </w:r>
+      <w:r>
+        <w:t>，而且稳定性也稍差，元数据需要单独的</w:t>
+      </w:r>
+      <w:proofErr w:type="spellStart"/>
+      <w:r>
+        <w:t>mysql</w:t>
+      </w:r>
+      <w:proofErr w:type="spellEnd"/>
+      <w:r>
+        <w:t>/</w:t>
+      </w:r>
+      <w:proofErr w:type="spellStart"/>
+      <w:r>
+        <w:t>pgsql</w:t>
+      </w:r>
+      <w:proofErr w:type="spellEnd"/>
+      <w:r>
+        <w:t>来存储，对数据源的支持比较少，很多</w:t>
+      </w:r>
+      <w:proofErr w:type="spellStart"/>
+      <w:r>
+        <w:t>nosql</w:t>
+      </w:r>
+      <w:proofErr w:type="spellEnd"/>
+      <w:r>
+        <w:t>是不支持的。但是，估计是</w:t>
+      </w:r>
+      <w:proofErr w:type="spellStart"/>
+      <w:r>
+        <w:t>cloudera</w:t>
+      </w:r>
+      <w:proofErr w:type="spellEnd"/>
+      <w:r>
+        <w:t>的国内市场推广做的不错，</w:t>
+      </w:r>
+      <w:r>
+        <w:t>Impala</w:t>
+      </w:r>
+      <w:r>
+        <w:t>在国内的市场不错。</w:t>
+      </w:r>
+    </w:p>
+    <w:p>
+      <w:pPr>
+        <w:jc w:val="center"/>
+      </w:pPr>
+      <w:r>
+        <w:rPr>
+          <w:noProof/>
+        </w:rPr>
+        <w:drawing>
+          <wp:inline distT="0" distB="0" distL="114300" distR="114300" wp14:anchorId="32F4A3A9" wp14:editId="6E374BA8">
+            <wp:extent cx="4377055" cy="3502660"/>
+            <wp:effectExtent l="0" t="0" r="4445" b="2540"/>
+            <wp:docPr id="5" name="图片 5"/>
+            <wp:cNvGraphicFramePr>
+              <a:graphicFrameLocks xmlns:a="http://schemas.openxmlformats.org/drawingml/2006/main" noChangeAspect="1"/>
+            </wp:cNvGraphicFramePr>
+            <a:graphic xmlns:a="http://schemas.openxmlformats.org/drawingml/2006/main">
+              <a:graphicData uri="http://schemas.openxmlformats.org/drawingml/2006/picture">
+                <pic:pic xmlns:pic="http://schemas.openxmlformats.org/drawingml/2006/picture">
+                  <pic:nvPicPr>
+                    <pic:cNvPr id="5" name="图片 5"/>
+                    <pic:cNvPicPr>
+                      <a:picLocks noChangeAspect="1"/>
+                    </pic:cNvPicPr>
+                  </pic:nvPicPr>
+                  <pic:blipFill>
+                    <a:blip r:embed="rId12"/>
+                    <a:stretch>
+                      <a:fillRect/>
+                    </a:stretch>
+                  </pic:blipFill>
+                  <pic:spPr>
+                    <a:xfrm>
+                      <a:off x="0" y="0"/>
+                      <a:ext cx="4377055" cy="3502660"/>
+                    </a:xfrm>
+                    <a:prstGeom prst="rect">
+                      <a:avLst/>
+                    </a:prstGeom>
+                    <a:noFill/>
+                    <a:ln>
+                      <a:noFill/>
+                    </a:ln>
+                  </pic:spPr>
+                </pic:pic>
+              </a:graphicData>
+            </a:graphic>
+          </wp:inline>
+        </w:drawing>
+      </w:r>
+    </w:p>
+    <w:p/>
+    <w:p>
+      <w:pPr>
+        <w:pStyle w:val="2"/>
+        <w:rPr>
+          <w:rFonts w:hint="default"/>
+        </w:rPr>
+      </w:pPr>
+      <w:r>
+        <w:rPr>
+          <w:rFonts w:hint="default"/>
+        </w:rPr>
+        <w:t>Presto</w:t>
+      </w:r>
+    </w:p>
+    <w:p>
+      <w:pPr>
+        <w:ind w:firstLine="420"/>
+      </w:pPr>
+      <w:r>
+        <w:t>Presto</w:t>
+      </w:r>
+      <w:r>
+        <w:t>极大的改进了</w:t>
+      </w:r>
+      <w:r>
+        <w:t>Hive</w:t>
+      </w:r>
+      <w:r>
+        <w:t>的查询速度，而且</w:t>
+      </w:r>
+      <w:r>
+        <w:t>Presto</w:t>
+      </w:r>
+      <w:r>
+        <w:t>本身并不存储数据，但是可以接入多种数据源，并且</w:t>
+      </w:r>
+      <w:r>
+        <w:rPr>
+          <w:color w:val="FF0000"/>
+        </w:rPr>
+        <w:t>支持跨数据源的级联查询，支持包括复杂查询、聚合、连接等等</w:t>
+      </w:r>
+      <w:r>
+        <w:t>。</w:t>
+      </w:r>
+    </w:p>
+    <w:p>
+      <w:pPr>
+        <w:ind w:firstLine="420"/>
+      </w:pPr>
+      <w:r>
+        <w:t>Presto</w:t>
+      </w:r>
+      <w:r>
+        <w:t>没有使用</w:t>
+      </w:r>
+      <w:r>
+        <w:t>MapReduce</w:t>
+      </w:r>
+      <w:r>
+        <w:t>，它是通过一个定制的查询和执行引擎来完成的。它的</w:t>
+      </w:r>
+      <w:r>
+        <w:rPr>
+          <w:color w:val="FF0000"/>
+        </w:rPr>
+        <w:t>所有的查询处理是在内存中</w:t>
+      </w:r>
+      <w:r>
+        <w:t>，这也是它的性能很高的一个主要原因。</w:t>
+      </w:r>
+    </w:p>
+    <w:p>
+      <w:pPr>
+        <w:ind w:firstLine="420"/>
+      </w:pPr>
+      <w:r>
+        <w:rPr>
+          <w:color w:val="FF0000"/>
+        </w:rPr>
+        <w:t>Presto</w:t>
+      </w:r>
+      <w:r>
+        <w:rPr>
+          <w:color w:val="FF0000"/>
+        </w:rPr>
+        <w:t>由于是基于内存的，缺点可能是多张大表关联操作时易引起内存溢出错误</w:t>
+      </w:r>
+      <w:r>
+        <w:t>。</w:t>
+      </w:r>
+    </w:p>
+    <w:p>
+      <w:pPr>
+        <w:ind w:firstLine="420"/>
+      </w:pPr>
+      <w:r>
+        <w:t>另外</w:t>
+      </w:r>
+      <w:r>
+        <w:rPr>
+          <w:color w:val="FF0000"/>
+        </w:rPr>
+        <w:t>Presto</w:t>
+      </w:r>
+      <w:r>
+        <w:rPr>
+          <w:color w:val="FF0000"/>
+        </w:rPr>
+        <w:t>不支持</w:t>
+      </w:r>
+      <w:r>
+        <w:rPr>
+          <w:color w:val="FF0000"/>
+        </w:rPr>
+        <w:t>OLTP</w:t>
+      </w:r>
+      <w:r>
+        <w:rPr>
+          <w:color w:val="FF0000"/>
+        </w:rPr>
+        <w:t>的场景，所以不要把</w:t>
+      </w:r>
+      <w:r>
+        <w:rPr>
+          <w:color w:val="FF0000"/>
+        </w:rPr>
+        <w:t>Presto</w:t>
+      </w:r>
+      <w:proofErr w:type="gramStart"/>
+      <w:r>
+        <w:rPr>
+          <w:color w:val="FF0000"/>
+        </w:rPr>
+        <w:t>当做</w:t>
+      </w:r>
+      <w:proofErr w:type="gramEnd"/>
+      <w:r>
+        <w:rPr>
+          <w:color w:val="FF0000"/>
+        </w:rPr>
+        <w:t>数据库来使用</w:t>
+      </w:r>
+      <w:r>
+        <w:t>。</w:t>
+      </w:r>
+    </w:p>
+    <w:p>
+      <w:pPr>
+        <w:ind w:firstLine="420"/>
+      </w:pPr>
+      <w:r>
+        <w:rPr>
+          <w:color w:val="FF0000"/>
+        </w:rPr>
+        <w:t>Presto</w:t>
+      </w:r>
+      <w:r>
+        <w:rPr>
+          <w:color w:val="FF0000"/>
+        </w:rPr>
+        <w:t>相比</w:t>
+      </w:r>
+      <w:proofErr w:type="spellStart"/>
+      <w:r>
+        <w:rPr>
+          <w:color w:val="FF0000"/>
+        </w:rPr>
+        <w:t>ClickHouse</w:t>
+      </w:r>
+      <w:proofErr w:type="spellEnd"/>
+      <w:r>
+        <w:rPr>
+          <w:color w:val="FF0000"/>
+        </w:rPr>
+        <w:t>优点主要是多表</w:t>
+      </w:r>
+      <w:r>
+        <w:rPr>
+          <w:color w:val="FF0000"/>
+        </w:rPr>
+        <w:t>join</w:t>
+      </w:r>
+      <w:r>
+        <w:rPr>
+          <w:color w:val="FF0000"/>
+        </w:rPr>
+        <w:t>效果好。相比</w:t>
+      </w:r>
+      <w:proofErr w:type="spellStart"/>
+      <w:r>
+        <w:rPr>
+          <w:color w:val="FF0000"/>
+        </w:rPr>
+        <w:t>ClickHouse</w:t>
+      </w:r>
+      <w:proofErr w:type="spellEnd"/>
+      <w:r>
+        <w:rPr>
+          <w:color w:val="FF0000"/>
+        </w:rPr>
+        <w:t>的支持功能简单，场景支持单一，</w:t>
+      </w:r>
+      <w:r>
+        <w:rPr>
+          <w:color w:val="FF0000"/>
+        </w:rPr>
+        <w:t>Presto</w:t>
+      </w:r>
+      <w:r>
+        <w:rPr>
+          <w:color w:val="FF0000"/>
+        </w:rPr>
+        <w:t>支持复杂的查询，应用范围更广</w:t>
+      </w:r>
+      <w:r>
+        <w:t>。</w:t>
+      </w:r>
+    </w:p>
+    <w:p>
+      <w:pPr>
+        <w:jc w:val="center"/>
+      </w:pPr>
+      <w:r>
+        <w:rPr>
+          <w:noProof/>
+        </w:rPr>
+        <w:lastRenderedPageBreak/>
+        <w:drawing>
+          <wp:inline distT="0" distB="0" distL="114300" distR="114300" wp14:anchorId="5AF99B53" wp14:editId="34C8A0C9">
+            <wp:extent cx="4321175" cy="4070985"/>
+            <wp:effectExtent l="0" t="0" r="9525" b="5715"/>
+            <wp:docPr id="4" name="图片 4"/>
+            <wp:cNvGraphicFramePr>
+              <a:graphicFrameLocks xmlns:a="http://schemas.openxmlformats.org/drawingml/2006/main" noChangeAspect="1"/>
+            </wp:cNvGraphicFramePr>
+            <a:graphic xmlns:a="http://schemas.openxmlformats.org/drawingml/2006/main">
+              <a:graphicData uri="http://schemas.openxmlformats.org/drawingml/2006/picture">
+                <pic:pic xmlns:pic="http://schemas.openxmlformats.org/drawingml/2006/picture">
+                  <pic:nvPicPr>
+                    <pic:cNvPr id="4" name="图片 4"/>
+                    <pic:cNvPicPr>
+                      <a:picLocks noChangeAspect="1"/>
+                    </pic:cNvPicPr>
+                  </pic:nvPicPr>
+                  <pic:blipFill>
+                    <a:blip r:embed="rId13"/>
+                    <a:stretch>
+                      <a:fillRect/>
+                    </a:stretch>
+                  </pic:blipFill>
+                  <pic:spPr>
+                    <a:xfrm>
+                      <a:off x="0" y="0"/>
+                      <a:ext cx="4321175" cy="4070985"/>
+                    </a:xfrm>
+                    <a:prstGeom prst="rect">
+                      <a:avLst/>
+                    </a:prstGeom>
+                    <a:noFill/>
+                    <a:ln>
+                      <a:noFill/>
+                    </a:ln>
+                  </pic:spPr>
+                </pic:pic>
+              </a:graphicData>
+            </a:graphic>
+          </wp:inline>
+        </w:drawing>
+      </w:r>
+    </w:p>
+    <w:p>
+      <w:pPr>
+        <w:jc w:val="center"/>
+      </w:pPr>
+    </w:p>
+    <w:p>
+      <w:pPr>
+        <w:pStyle w:val="2"/>
+        <w:rPr>
+          <w:rFonts w:hint="default"/>
+        </w:rPr>
+      </w:pPr>
+      <w:proofErr w:type="spellStart"/>
+      <w:r>
+        <w:rPr>
+          <w:rFonts w:hint="default"/>
+        </w:rPr>
+        <w:t>SparkSQL</w:t>
+      </w:r>
+      <w:proofErr w:type="spellEnd"/>
+    </w:p>
+    <w:p>
+      <w:r>
+        <w:t xml:space="preserve">    </w:t>
+      </w:r>
+      <w:proofErr w:type="spellStart"/>
+      <w:r>
+        <w:t>SparkSQL</w:t>
+      </w:r>
+      <w:proofErr w:type="spellEnd"/>
+      <w:r>
+        <w:t>的前身是</w:t>
+      </w:r>
+      <w:r>
+        <w:t>Shark</w:t>
+      </w:r>
+      <w:r>
+        <w:t>，它将</w:t>
+      </w:r>
+      <w:r>
+        <w:t>SQL</w:t>
+      </w:r>
+      <w:r>
+        <w:t>查询与</w:t>
+      </w:r>
+      <w:r>
+        <w:t>Spark</w:t>
+      </w:r>
+      <w:r>
+        <w:t>程序无缝集成，可以将结构化数据作为</w:t>
+      </w:r>
+      <w:r>
+        <w:t>Spark</w:t>
+      </w:r>
+      <w:r>
+        <w:t>的</w:t>
+      </w:r>
+      <w:r>
+        <w:t>RDD</w:t>
+      </w:r>
+      <w:r>
+        <w:t>进行查询。</w:t>
+      </w:r>
+    </w:p>
+    <w:p>
+      <w:r>
+        <w:t xml:space="preserve">    </w:t>
+      </w:r>
+      <w:proofErr w:type="spellStart"/>
+      <w:r>
+        <w:t>SparkSQL</w:t>
+      </w:r>
+      <w:proofErr w:type="spellEnd"/>
+      <w:r>
+        <w:t>后续不再受限于</w:t>
+      </w:r>
+      <w:r>
+        <w:t>Hive</w:t>
+      </w:r>
+      <w:r>
+        <w:t>，只是兼容</w:t>
+      </w:r>
+      <w:r>
+        <w:t>Hive</w:t>
+      </w:r>
+      <w:r>
+        <w:t>。</w:t>
+      </w:r>
+    </w:p>
+    <w:p>
+      <w:r>
+        <w:t xml:space="preserve">    </w:t>
+      </w:r>
+      <w:proofErr w:type="spellStart"/>
+      <w:r>
+        <w:t>SparkSQL</w:t>
+      </w:r>
+      <w:proofErr w:type="spellEnd"/>
+      <w:r>
+        <w:t>提供了</w:t>
+      </w:r>
+      <w:proofErr w:type="spellStart"/>
+      <w:r>
+        <w:t>sql</w:t>
+      </w:r>
+      <w:proofErr w:type="spellEnd"/>
+      <w:r>
+        <w:t>访问和</w:t>
+      </w:r>
+      <w:r>
+        <w:t>API</w:t>
+      </w:r>
+      <w:r>
+        <w:t>访问的接口。</w:t>
+      </w:r>
+    </w:p>
+    <w:p>
+      <w:r>
+        <w:t>    </w:t>
+      </w:r>
+      <w:r>
+        <w:t>支持访问各式各样的数据源，包括</w:t>
+      </w:r>
+      <w:r>
+        <w:t>Hive, Avro, Parquet, ORC, JSON, and JDBC</w:t>
+      </w:r>
+      <w:r>
+        <w:t>。</w:t>
+      </w:r>
+    </w:p>
+    <w:p>
+      <w:pPr>
+        <w:jc w:val="center"/>
+      </w:pPr>
+      <w:r>
+        <w:rPr>
+          <w:noProof/>
+        </w:rPr>
+        <w:lastRenderedPageBreak/>
+        <w:drawing>
+          <wp:inline distT="0" distB="0" distL="114300" distR="114300" wp14:anchorId="145B4564" wp14:editId="0C81BD5C">
+            <wp:extent cx="4231005" cy="3132455"/>
+            <wp:effectExtent l="0" t="0" r="10795" b="4445"/>
+            <wp:docPr id="6" name="图片 6"/>
+            <wp:cNvGraphicFramePr>
+              <a:graphicFrameLocks xmlns:a="http://schemas.openxmlformats.org/drawingml/2006/main" noChangeAspect="1"/>
+            </wp:cNvGraphicFramePr>
+            <a:graphic xmlns:a="http://schemas.openxmlformats.org/drawingml/2006/main">
+              <a:graphicData uri="http://schemas.openxmlformats.org/drawingml/2006/picture">
+                <pic:pic xmlns:pic="http://schemas.openxmlformats.org/drawingml/2006/picture">
+                  <pic:nvPicPr>
+                    <pic:cNvPr id="6" name="图片 6"/>
+                    <pic:cNvPicPr>
+                      <a:picLocks noChangeAspect="1"/>
+                    </pic:cNvPicPr>
+                  </pic:nvPicPr>
+                  <pic:blipFill>
+                    <a:blip r:embed="rId14"/>
+                    <a:stretch>
+                      <a:fillRect/>
+                    </a:stretch>
+                  </pic:blipFill>
+                  <pic:spPr>
+                    <a:xfrm>
+                      <a:off x="0" y="0"/>
+                      <a:ext cx="4231005" cy="3132455"/>
+                    </a:xfrm>
+                    <a:prstGeom prst="rect">
+                      <a:avLst/>
+                    </a:prstGeom>
+                    <a:noFill/>
+                    <a:ln>
+                      <a:noFill/>
+                    </a:ln>
+                  </pic:spPr>
+                </pic:pic>
+              </a:graphicData>
+            </a:graphic>
+          </wp:inline>
+        </w:drawing>
+      </w:r>
+    </w:p>
+    <w:p>
+      <w:pPr>
+        <w:rPr>
+          <w:rFonts w:hint="eastAsia"/>
+        </w:rPr>
+      </w:pPr>
+    </w:p>
+    <w:p>
+      <w:pPr>
+        <w:pStyle w:val="2"/>
+        <w:rPr>
+          <w:rFonts w:hint="default"/>
+        </w:rPr>
+      </w:pPr>
+      <w:proofErr w:type="spellStart"/>
+      <w:r>
+        <w:rPr>
+          <w:rFonts w:hint="default"/>
+        </w:rPr>
         <w:t>Kylin</w:t>
       </w:r>
       <w:proofErr w:type="spellEnd"/>
@@ -1686,7 +2669,6 @@
         <w:rPr>
           <w:noProof/>
         </w:rPr>
-        <w:lastRenderedPageBreak/>
         <w:drawing>
           <wp:inline distT="0" distB="0" distL="114300" distR="114300" wp14:anchorId="45E8E692" wp14:editId="12E246C8">
             <wp:extent cx="3983355" cy="2719070"/>
@@ -1705,7 +2687,7 @@
                     </pic:cNvPicPr>
                   </pic:nvPicPr>
                   <pic:blipFill>
-                    <a:blip r:embed="rId11"/>
+                    <a:blip r:embed="rId15"/>
                     <a:stretch>
                       <a:fillRect/>
                     </a:stretch>
@@ -1737,1134 +2719,50 @@
           <w:rFonts w:hint="default"/>
         </w:rPr>
       </w:pPr>
+      <w:r>
+        <w:rPr>
+          <w:rFonts w:hint="default"/>
+        </w:rPr>
+        <w:t>Drill </w:t>
+      </w:r>
+    </w:p>
+    <w:p>
+      <w:pPr>
+        <w:ind w:firstLine="420"/>
+      </w:pPr>
+      <w:r>
+        <w:t>Drill</w:t>
+      </w:r>
+      <w:r>
+        <w:t>好像国内使用的很少，根据定义，</w:t>
+      </w:r>
+      <w:r>
+        <w:t>Drill</w:t>
+      </w:r>
+      <w:r>
+        <w:t>是一个低延迟的分布式海量数据交互式查询引擎，支持多种数据源，包括</w:t>
+      </w:r>
       <w:proofErr w:type="spellStart"/>
       <w:r>
-        <w:rPr>
-          <w:rFonts w:hint="default"/>
-        </w:rPr>
-        <w:t>ClickHouse</w:t>
+        <w:t>hadoop</w:t>
       </w:r>
       <w:proofErr w:type="spellEnd"/>
-    </w:p>
-    <w:p>
-      <w:pPr>
-        <w:ind w:firstLine="420"/>
-      </w:pPr>
-      <w:proofErr w:type="spellStart"/>
-      <w:r>
-        <w:t>Clickhouse</w:t>
-      </w:r>
-      <w:proofErr w:type="spellEnd"/>
-      <w:r>
-        <w:t>由俄罗斯</w:t>
-      </w:r>
-      <w:proofErr w:type="spellStart"/>
-      <w:r>
-        <w:t>yandex</w:t>
-      </w:r>
-      <w:proofErr w:type="spellEnd"/>
-      <w:r>
-        <w:t>公司开发。专为在线数据分析而设计。</w:t>
-      </w:r>
-    </w:p>
-    <w:p>
-      <w:pPr>
-        <w:ind w:firstLine="420"/>
-      </w:pPr>
-      <w:proofErr w:type="spellStart"/>
-      <w:r>
-        <w:t>Clickhouse</w:t>
-      </w:r>
-      <w:proofErr w:type="spellEnd"/>
-      <w:r>
-        <w:t>最大的特点首先是快，为了快采用了列式储存，列式储存更好的支持压缩，压缩后的数据传输量变小，所以更快；同时支持分片，支持分布式执行，</w:t>
-      </w:r>
-      <w:r>
-        <w:rPr>
-          <w:color w:val="FF0000"/>
-        </w:rPr>
-        <w:t>支持</w:t>
-      </w:r>
-      <w:r>
-        <w:rPr>
-          <w:color w:val="FF0000"/>
-        </w:rPr>
-        <w:t>SQL</w:t>
-      </w:r>
-      <w:r>
-        <w:t>。</w:t>
-      </w:r>
-    </w:p>
-    <w:p>
-      <w:pPr>
-        <w:ind w:firstLine="420"/>
-      </w:pPr>
-      <w:proofErr w:type="spellStart"/>
-      <w:r>
-        <w:t>ClickHouse</w:t>
-      </w:r>
-      <w:proofErr w:type="spellEnd"/>
-      <w:proofErr w:type="gramStart"/>
-      <w:r>
-        <w:t>很</w:t>
-      </w:r>
-      <w:proofErr w:type="gramEnd"/>
-      <w:r>
-        <w:t>轻量级，支持数据压缩和最终数据一致性，其数据量级在</w:t>
-      </w:r>
-      <w:r>
-        <w:t>PB</w:t>
-      </w:r>
-      <w:r>
-        <w:t>级别。</w:t>
-      </w:r>
-    </w:p>
-    <w:p>
-      <w:pPr>
-        <w:ind w:firstLine="420"/>
-      </w:pPr>
-      <w:r>
-        <w:t>另外</w:t>
-      </w:r>
-      <w:proofErr w:type="spellStart"/>
-      <w:r>
-        <w:t>Clickhouse</w:t>
-      </w:r>
-      <w:proofErr w:type="spellEnd"/>
-      <w:r>
-        <w:t>不是为关联分析而生，所以</w:t>
-      </w:r>
-      <w:r>
-        <w:rPr>
-          <w:color w:val="FF0000"/>
-        </w:rPr>
-        <w:t>多表关联支持的不太好</w:t>
-      </w:r>
-      <w:r>
-        <w:t>。</w:t>
-      </w:r>
-    </w:p>
-    <w:p>
-      <w:pPr>
-        <w:ind w:firstLine="420"/>
-      </w:pPr>
-      <w:r>
-        <w:t>同样</w:t>
-      </w:r>
-      <w:proofErr w:type="spellStart"/>
-      <w:r>
-        <w:t>Clickhouse</w:t>
-      </w:r>
-      <w:proofErr w:type="spellEnd"/>
-      <w:r>
-        <w:t>不能修改或者删除数据，仅能用于批量删除或修改。没有完整的事务支持，不支持二级索引等等，缺点也非常明显。</w:t>
-      </w:r>
-    </w:p>
-    <w:p>
-      <w:pPr>
-        <w:ind w:firstLine="420"/>
-      </w:pPr>
-      <w:r>
-        <w:t>与</w:t>
-      </w:r>
-      <w:proofErr w:type="spellStart"/>
-      <w:r>
-        <w:t>Kylin</w:t>
-      </w:r>
-      <w:proofErr w:type="spellEnd"/>
-      <w:r>
-        <w:t>相比</w:t>
-      </w:r>
-      <w:proofErr w:type="spellStart"/>
-      <w:r>
-        <w:t>ClickHouse</w:t>
-      </w:r>
-      <w:proofErr w:type="spellEnd"/>
-      <w:r>
-        <w:t>更加的灵活，</w:t>
-      </w:r>
-      <w:proofErr w:type="spellStart"/>
-      <w:r>
-        <w:t>sql</w:t>
-      </w:r>
-      <w:proofErr w:type="spellEnd"/>
-      <w:r>
-        <w:t>支持的更好，但是相比</w:t>
-      </w:r>
-      <w:proofErr w:type="spellStart"/>
-      <w:r>
-        <w:t>Kylin</w:t>
-      </w:r>
-      <w:proofErr w:type="spellEnd"/>
       <w:r>
         <w:t>，</w:t>
       </w:r>
-      <w:proofErr w:type="spellStart"/>
-      <w:r>
-        <w:rPr>
-          <w:color w:val="FF0000"/>
-        </w:rPr>
-        <w:t>ClickHouse</w:t>
-      </w:r>
-      <w:proofErr w:type="spellEnd"/>
-      <w:r>
-        <w:rPr>
-          <w:color w:val="FF0000"/>
-        </w:rPr>
-        <w:t>不支持大并发，也就是不能很多访问同时在线</w:t>
-      </w:r>
-      <w:r>
-        <w:t>。</w:t>
-      </w:r>
-    </w:p>
-    <w:p>
-      <w:pPr>
-        <w:ind w:firstLine="420"/>
-      </w:pPr>
-      <w:r>
-        <w:t>总之</w:t>
-      </w:r>
-      <w:proofErr w:type="spellStart"/>
-      <w:r>
-        <w:t>ClickHouse</w:t>
-      </w:r>
-      <w:proofErr w:type="spellEnd"/>
-      <w:r>
-        <w:t>用于在线数据分析，支持功能简单。</w:t>
-      </w:r>
-      <w:r>
-        <w:t>CPU</w:t>
-      </w:r>
-      <w:r>
-        <w:t>利用率高，速度极快。最好的场景用于行为统计分析。</w:t>
-      </w:r>
-    </w:p>
-    <w:p>
-      <w:pPr>
-        <w:jc w:val="center"/>
-      </w:pPr>
-      <w:r>
-        <w:rPr>
-          <w:noProof/>
-        </w:rPr>
+      <w:r>
+        <w:t>NoSQL</w:t>
+      </w:r>
+      <w:r>
+        <w:t>存储等等。</w:t>
+      </w:r>
+    </w:p>
+    <w:p>
+      <w:pPr>
+        <w:ind w:firstLine="420"/>
+      </w:pPr>
+      <w:r>
         <w:lastRenderedPageBreak/>
-        <w:drawing>
-          <wp:inline distT="0" distB="0" distL="114300" distR="114300" wp14:anchorId="0DC23509" wp14:editId="6E794D98">
-            <wp:extent cx="4681220" cy="3270250"/>
-            <wp:effectExtent l="0" t="0" r="5080" b="6350"/>
-            <wp:docPr id="2" name="图片 2"/>
-            <wp:cNvGraphicFramePr>
-              <a:graphicFrameLocks xmlns:a="http://schemas.openxmlformats.org/drawingml/2006/main" noChangeAspect="1"/>
-            </wp:cNvGraphicFramePr>
-            <a:graphic xmlns:a="http://schemas.openxmlformats.org/drawingml/2006/main">
-              <a:graphicData uri="http://schemas.openxmlformats.org/drawingml/2006/picture">
-                <pic:pic xmlns:pic="http://schemas.openxmlformats.org/drawingml/2006/picture">
-                  <pic:nvPicPr>
-                    <pic:cNvPr id="2" name="图片 2"/>
-                    <pic:cNvPicPr>
-                      <a:picLocks noChangeAspect="1"/>
-                    </pic:cNvPicPr>
-                  </pic:nvPicPr>
-                  <pic:blipFill>
-                    <a:blip r:embed="rId12"/>
-                    <a:stretch>
-                      <a:fillRect/>
-                    </a:stretch>
-                  </pic:blipFill>
-                  <pic:spPr>
-                    <a:xfrm>
-                      <a:off x="0" y="0"/>
-                      <a:ext cx="4681220" cy="3270250"/>
-                    </a:xfrm>
-                    <a:prstGeom prst="rect">
-                      <a:avLst/>
-                    </a:prstGeom>
-                    <a:noFill/>
-                    <a:ln>
-                      <a:noFill/>
-                    </a:ln>
-                  </pic:spPr>
-                </pic:pic>
-              </a:graphicData>
-            </a:graphic>
-          </wp:inline>
-        </w:drawing>
-      </w:r>
-    </w:p>
-    <w:p>
-      <w:pPr>
-        <w:pStyle w:val="2"/>
-        <w:rPr>
-          <w:rFonts w:hint="default"/>
-        </w:rPr>
-      </w:pPr>
-      <w:r>
-        <w:rPr>
-          <w:rFonts w:hint="default"/>
-        </w:rPr>
-        <w:t>Hive</w:t>
-      </w:r>
-    </w:p>
-    <w:p>
-      <w:pPr>
-        <w:ind w:firstLine="420"/>
-      </w:pPr>
-      <w:r>
-        <w:t>Hive</w:t>
-      </w:r>
-      <w:r>
-        <w:t>这个工具，大家一定很熟悉，大数据仓库的首选工具。可以将结构化的数据文件映射为一张数据库表，并提供完整的</w:t>
-      </w:r>
-      <w:proofErr w:type="spellStart"/>
-      <w:r>
-        <w:t>sql</w:t>
-      </w:r>
-      <w:proofErr w:type="spellEnd"/>
-      <w:r>
-        <w:t>查询功能。</w:t>
-      </w:r>
-    </w:p>
-    <w:p>
-      <w:pPr>
-        <w:ind w:firstLine="420"/>
-      </w:pPr>
-      <w:r>
-        <w:t>主要功能是可以将</w:t>
-      </w:r>
-      <w:proofErr w:type="spellStart"/>
-      <w:r>
-        <w:t>sql</w:t>
-      </w:r>
-      <w:proofErr w:type="spellEnd"/>
-      <w:r>
-        <w:t>语句转换为相对应的</w:t>
-      </w:r>
-      <w:r>
-        <w:t>MapReduce</w:t>
-      </w:r>
-      <w:r>
-        <w:t>任务进行运行，这样可能处理海量的数据批量，</w:t>
-      </w:r>
-    </w:p>
-    <w:p>
-      <w:pPr>
-        <w:ind w:firstLine="420"/>
-      </w:pPr>
-      <w:r>
-        <w:t>Hive</w:t>
-      </w:r>
-      <w:r>
-        <w:t>与</w:t>
-      </w:r>
-      <w:r>
-        <w:t>HDFS</w:t>
-      </w:r>
-      <w:r>
-        <w:t>结合紧密，在大数据开始初期，提供一种直接使用</w:t>
-      </w:r>
-      <w:proofErr w:type="spellStart"/>
-      <w:r>
-        <w:t>sql</w:t>
-      </w:r>
-      <w:proofErr w:type="spellEnd"/>
-      <w:r>
-        <w:t>就能访问</w:t>
-      </w:r>
-      <w:r>
-        <w:t>HDFS</w:t>
-      </w:r>
-      <w:r>
-        <w:t>的方案，摆脱了写</w:t>
-      </w:r>
-      <w:r>
-        <w:t>MapReduce</w:t>
-      </w:r>
-      <w:r>
-        <w:t>任务的方式，极大的降低了大数据的门槛。</w:t>
-      </w:r>
-    </w:p>
-    <w:p>
-      <w:pPr>
-        <w:ind w:firstLine="420"/>
-      </w:pPr>
-      <w:r>
-        <w:t>当然</w:t>
-      </w:r>
-      <w:r>
-        <w:t>Hive</w:t>
-      </w:r>
-      <w:r>
-        <w:t>的缺点非常明显，定义的是分钟级别的查询延迟，估计都是在比较理想的情况。但是作为数据仓库的每日批量工具，的确是一个稳定合格的产品。</w:t>
-      </w:r>
-    </w:p>
-    <w:p>
-      <w:pPr>
-        <w:jc w:val="center"/>
-      </w:pPr>
-      <w:r>
-        <w:rPr>
-          <w:noProof/>
-        </w:rPr>
-        <w:lastRenderedPageBreak/>
-        <w:drawing>
-          <wp:inline distT="0" distB="0" distL="114300" distR="114300" wp14:anchorId="3EA2AA51" wp14:editId="016CC710">
-            <wp:extent cx="4426585" cy="3030220"/>
-            <wp:effectExtent l="0" t="0" r="5715" b="5080"/>
-            <wp:docPr id="3" name="图片 3"/>
-            <wp:cNvGraphicFramePr>
-              <a:graphicFrameLocks xmlns:a="http://schemas.openxmlformats.org/drawingml/2006/main" noChangeAspect="1"/>
-            </wp:cNvGraphicFramePr>
-            <a:graphic xmlns:a="http://schemas.openxmlformats.org/drawingml/2006/main">
-              <a:graphicData uri="http://schemas.openxmlformats.org/drawingml/2006/picture">
-                <pic:pic xmlns:pic="http://schemas.openxmlformats.org/drawingml/2006/picture">
-                  <pic:nvPicPr>
-                    <pic:cNvPr id="3" name="图片 3"/>
-                    <pic:cNvPicPr>
-                      <a:picLocks noChangeAspect="1"/>
-                    </pic:cNvPicPr>
-                  </pic:nvPicPr>
-                  <pic:blipFill>
-                    <a:blip r:embed="rId13"/>
-                    <a:stretch>
-                      <a:fillRect/>
-                    </a:stretch>
-                  </pic:blipFill>
-                  <pic:spPr>
-                    <a:xfrm>
-                      <a:off x="0" y="0"/>
-                      <a:ext cx="4426585" cy="3030220"/>
-                    </a:xfrm>
-                    <a:prstGeom prst="rect">
-                      <a:avLst/>
-                    </a:prstGeom>
-                    <a:noFill/>
-                    <a:ln>
-                      <a:noFill/>
-                    </a:ln>
-                  </pic:spPr>
-                </pic:pic>
-              </a:graphicData>
-            </a:graphic>
-          </wp:inline>
-        </w:drawing>
-      </w:r>
-    </w:p>
-    <w:p>
-      <w:pPr>
-        <w:pStyle w:val="2"/>
-        <w:rPr>
-          <w:rFonts w:hint="default"/>
-        </w:rPr>
-      </w:pPr>
-      <w:r>
-        <w:rPr>
-          <w:rFonts w:hint="default"/>
-        </w:rPr>
-        <w:t>Presto</w:t>
-      </w:r>
-    </w:p>
-    <w:p>
-      <w:pPr>
-        <w:ind w:firstLine="420"/>
-      </w:pPr>
-      <w:r>
-        <w:t>Presto</w:t>
-      </w:r>
-      <w:r>
-        <w:t>极大的改进了</w:t>
-      </w:r>
-      <w:r>
-        <w:t>Hive</w:t>
-      </w:r>
-      <w:r>
-        <w:t>的查询速度，而且</w:t>
-      </w:r>
-      <w:r>
-        <w:t>Presto</w:t>
-      </w:r>
-      <w:r>
-        <w:t>本身并不存储数据，但是可以接入多种数据源，并且</w:t>
-      </w:r>
-      <w:r>
-        <w:rPr>
-          <w:color w:val="FF0000"/>
-        </w:rPr>
-        <w:t>支持跨数据源的级联查询，支持包括复杂查询、聚合、连接等等</w:t>
-      </w:r>
-      <w:r>
-        <w:t>。</w:t>
-      </w:r>
-    </w:p>
-    <w:p>
-      <w:pPr>
-        <w:ind w:firstLine="420"/>
-      </w:pPr>
-      <w:r>
-        <w:t>Presto</w:t>
-      </w:r>
-      <w:r>
-        <w:t>没有使用</w:t>
-      </w:r>
-      <w:r>
-        <w:t>MapReduce</w:t>
-      </w:r>
-      <w:r>
-        <w:t>，它是通过一个定制的查询和执行引擎来完成的。它的</w:t>
-      </w:r>
-      <w:r>
-        <w:rPr>
-          <w:color w:val="FF0000"/>
-        </w:rPr>
-        <w:t>所有的查询处理是在内存中</w:t>
-      </w:r>
-      <w:r>
-        <w:t>，这也是它的性能很高的一个主要原因。</w:t>
-      </w:r>
-    </w:p>
-    <w:p>
-      <w:pPr>
-        <w:ind w:firstLine="420"/>
-      </w:pPr>
-      <w:r>
-        <w:rPr>
-          <w:color w:val="FF0000"/>
-        </w:rPr>
-        <w:t>Presto</w:t>
-      </w:r>
-      <w:r>
-        <w:rPr>
-          <w:color w:val="FF0000"/>
-        </w:rPr>
-        <w:t>由于是基于内存的，缺点可能是多张大表关联操作时易引起内存溢出错误</w:t>
-      </w:r>
-      <w:r>
-        <w:t>。</w:t>
-      </w:r>
-    </w:p>
-    <w:p>
-      <w:pPr>
-        <w:ind w:firstLine="420"/>
-      </w:pPr>
-      <w:r>
-        <w:t>另外</w:t>
-      </w:r>
-      <w:r>
-        <w:rPr>
-          <w:color w:val="FF0000"/>
-        </w:rPr>
-        <w:t>Presto</w:t>
-      </w:r>
-      <w:r>
-        <w:rPr>
-          <w:color w:val="FF0000"/>
-        </w:rPr>
-        <w:t>不支持</w:t>
-      </w:r>
-      <w:r>
-        <w:rPr>
-          <w:color w:val="FF0000"/>
-        </w:rPr>
-        <w:t>OLTP</w:t>
-      </w:r>
-      <w:r>
-        <w:rPr>
-          <w:color w:val="FF0000"/>
-        </w:rPr>
-        <w:t>的场景，所以不要把</w:t>
-      </w:r>
-      <w:r>
-        <w:rPr>
-          <w:color w:val="FF0000"/>
-        </w:rPr>
-        <w:t>Presto</w:t>
-      </w:r>
-      <w:proofErr w:type="gramStart"/>
-      <w:r>
-        <w:rPr>
-          <w:color w:val="FF0000"/>
-        </w:rPr>
-        <w:t>当做</w:t>
-      </w:r>
-      <w:proofErr w:type="gramEnd"/>
-      <w:r>
-        <w:rPr>
-          <w:color w:val="FF0000"/>
-        </w:rPr>
-        <w:t>数据库来使用</w:t>
-      </w:r>
-      <w:r>
-        <w:t>。</w:t>
-      </w:r>
-    </w:p>
-    <w:p>
-      <w:pPr>
-        <w:ind w:firstLine="420"/>
-      </w:pPr>
-      <w:r>
-        <w:rPr>
-          <w:color w:val="FF0000"/>
-        </w:rPr>
-        <w:t>Presto</w:t>
-      </w:r>
-      <w:r>
-        <w:rPr>
-          <w:color w:val="FF0000"/>
-        </w:rPr>
-        <w:t>相比</w:t>
-      </w:r>
-      <w:proofErr w:type="spellStart"/>
-      <w:r>
-        <w:rPr>
-          <w:color w:val="FF0000"/>
-        </w:rPr>
-        <w:t>ClickHouse</w:t>
-      </w:r>
-      <w:proofErr w:type="spellEnd"/>
-      <w:r>
-        <w:rPr>
-          <w:color w:val="FF0000"/>
-        </w:rPr>
-        <w:t>优点主要是多表</w:t>
-      </w:r>
-      <w:r>
-        <w:rPr>
-          <w:color w:val="FF0000"/>
-        </w:rPr>
-        <w:t>join</w:t>
-      </w:r>
-      <w:r>
-        <w:rPr>
-          <w:color w:val="FF0000"/>
-        </w:rPr>
-        <w:t>效果好。相比</w:t>
-      </w:r>
-      <w:proofErr w:type="spellStart"/>
-      <w:r>
-        <w:rPr>
-          <w:color w:val="FF0000"/>
-        </w:rPr>
-        <w:t>ClickHouse</w:t>
-      </w:r>
-      <w:proofErr w:type="spellEnd"/>
-      <w:r>
-        <w:rPr>
-          <w:color w:val="FF0000"/>
-        </w:rPr>
-        <w:t>的支持功能简单，场景支持单一，</w:t>
-      </w:r>
-      <w:r>
-        <w:rPr>
-          <w:color w:val="FF0000"/>
-        </w:rPr>
-        <w:t>Presto</w:t>
-      </w:r>
-      <w:r>
-        <w:rPr>
-          <w:color w:val="FF0000"/>
-        </w:rPr>
-        <w:t>支持复杂的查询，应用范围更广</w:t>
-      </w:r>
-      <w:r>
-        <w:t>。</w:t>
-      </w:r>
-    </w:p>
-    <w:p>
-      <w:pPr>
-        <w:jc w:val="center"/>
-      </w:pPr>
-      <w:r>
-        <w:rPr>
-          <w:noProof/>
-        </w:rPr>
-        <w:lastRenderedPageBreak/>
-        <w:drawing>
-          <wp:inline distT="0" distB="0" distL="114300" distR="114300" wp14:anchorId="451D57ED" wp14:editId="11C2F1E6">
-            <wp:extent cx="4321175" cy="4070985"/>
-            <wp:effectExtent l="0" t="0" r="9525" b="5715"/>
-            <wp:docPr id="4" name="图片 4"/>
-            <wp:cNvGraphicFramePr>
-              <a:graphicFrameLocks xmlns:a="http://schemas.openxmlformats.org/drawingml/2006/main" noChangeAspect="1"/>
-            </wp:cNvGraphicFramePr>
-            <a:graphic xmlns:a="http://schemas.openxmlformats.org/drawingml/2006/main">
-              <a:graphicData uri="http://schemas.openxmlformats.org/drawingml/2006/picture">
-                <pic:pic xmlns:pic="http://schemas.openxmlformats.org/drawingml/2006/picture">
-                  <pic:nvPicPr>
-                    <pic:cNvPr id="4" name="图片 4"/>
-                    <pic:cNvPicPr>
-                      <a:picLocks noChangeAspect="1"/>
-                    </pic:cNvPicPr>
-                  </pic:nvPicPr>
-                  <pic:blipFill>
-                    <a:blip r:embed="rId14"/>
-                    <a:stretch>
-                      <a:fillRect/>
-                    </a:stretch>
-                  </pic:blipFill>
-                  <pic:spPr>
-                    <a:xfrm>
-                      <a:off x="0" y="0"/>
-                      <a:ext cx="4321175" cy="4070985"/>
-                    </a:xfrm>
-                    <a:prstGeom prst="rect">
-                      <a:avLst/>
-                    </a:prstGeom>
-                    <a:noFill/>
-                    <a:ln>
-                      <a:noFill/>
-                    </a:ln>
-                  </pic:spPr>
-                </pic:pic>
-              </a:graphicData>
-            </a:graphic>
-          </wp:inline>
-        </w:drawing>
-      </w:r>
-    </w:p>
-    <w:p>
-      <w:pPr>
-        <w:jc w:val="center"/>
-      </w:pPr>
-    </w:p>
-    <w:p>
-      <w:pPr>
-        <w:pStyle w:val="2"/>
-        <w:rPr>
-          <w:rFonts w:hint="default"/>
-        </w:rPr>
-      </w:pPr>
-      <w:proofErr w:type="spellStart"/>
-      <w:r>
-        <w:t>Greenpulm</w:t>
-      </w:r>
-      <w:proofErr w:type="spellEnd"/>
-    </w:p>
-    <w:p>
-      <w:pPr>
-        <w:pStyle w:val="2"/>
-        <w:rPr>
-          <w:rFonts w:hint="default"/>
-        </w:rPr>
-      </w:pPr>
-      <w:r>
-        <w:rPr>
-          <w:rFonts w:hint="default"/>
-        </w:rPr>
-        <w:t>Impala</w:t>
-      </w:r>
-    </w:p>
-    <w:p>
-      <w:r>
-        <w:t>    Impala</w:t>
-      </w:r>
-      <w:r>
-        <w:t>是</w:t>
-      </w:r>
-      <w:r>
-        <w:t xml:space="preserve">Cloudera </w:t>
-      </w:r>
-      <w:r>
-        <w:t>公司推出，提供对</w:t>
-      </w:r>
-      <w:r>
-        <w:t>HDFS</w:t>
-      </w:r>
-      <w:r>
-        <w:t>、</w:t>
-      </w:r>
-      <w:proofErr w:type="spellStart"/>
-      <w:r>
-        <w:t>Hbase</w:t>
-      </w:r>
-      <w:proofErr w:type="spellEnd"/>
-      <w:r>
-        <w:t>数据的高性能、低延迟的交互式</w:t>
-      </w:r>
-      <w:r>
-        <w:t>SQL</w:t>
-      </w:r>
-      <w:r>
-        <w:t>查询功能。</w:t>
-      </w:r>
-    </w:p>
-    <w:p>
-      <w:r>
-        <w:t>    Impala</w:t>
-      </w:r>
-      <w:r>
-        <w:t>使用</w:t>
-      </w:r>
-      <w:r>
-        <w:t>Hive</w:t>
-      </w:r>
-      <w:r>
-        <w:t>的元数据</w:t>
-      </w:r>
-      <w:r>
-        <w:t xml:space="preserve">, </w:t>
-      </w:r>
-      <w:r>
-        <w:t>完全在内存中计算。是</w:t>
-      </w:r>
-      <w:r>
-        <w:t>CDH</w:t>
-      </w:r>
-      <w:r>
-        <w:t>平台首选的</w:t>
-      </w:r>
-      <w:r>
-        <w:t>PB</w:t>
-      </w:r>
-      <w:r>
-        <w:t>级大数</w:t>
-      </w:r>
-      <w:proofErr w:type="gramStart"/>
-      <w:r>
-        <w:t>据实时</w:t>
-      </w:r>
-      <w:proofErr w:type="gramEnd"/>
-      <w:r>
-        <w:t>查询分析引擎。</w:t>
-      </w:r>
-    </w:p>
-    <w:p>
-      <w:pPr>
-        <w:ind w:firstLine="300"/>
-      </w:pPr>
-      <w:r>
-        <w:t>Impala</w:t>
-      </w:r>
-      <w:r>
-        <w:t>的缺点也很明显，首先严重依赖</w:t>
-      </w:r>
-      <w:r>
-        <w:t>Hive</w:t>
-      </w:r>
-      <w:r>
-        <w:t>，而且稳定性也稍差，元数据需要单独的</w:t>
-      </w:r>
-      <w:proofErr w:type="spellStart"/>
-      <w:r>
-        <w:t>mysql</w:t>
-      </w:r>
-      <w:proofErr w:type="spellEnd"/>
-      <w:r>
-        <w:t>/</w:t>
-      </w:r>
-      <w:proofErr w:type="spellStart"/>
-      <w:r>
-        <w:t>pgsql</w:t>
-      </w:r>
-      <w:proofErr w:type="spellEnd"/>
-      <w:r>
-        <w:t>来存储，对数据源的支持比较少，很多</w:t>
-      </w:r>
-      <w:proofErr w:type="spellStart"/>
-      <w:r>
-        <w:t>nosql</w:t>
-      </w:r>
-      <w:proofErr w:type="spellEnd"/>
-      <w:r>
-        <w:t>是不支持的。但是，估计是</w:t>
-      </w:r>
-      <w:proofErr w:type="spellStart"/>
-      <w:r>
-        <w:t>cloudera</w:t>
-      </w:r>
-      <w:proofErr w:type="spellEnd"/>
-      <w:r>
-        <w:t>的国内市场推广做的不错，</w:t>
-      </w:r>
-      <w:r>
-        <w:t>Impala</w:t>
-      </w:r>
-      <w:r>
-        <w:t>在国内的市场不错。</w:t>
-      </w:r>
-    </w:p>
-    <w:p>
-      <w:pPr>
-        <w:jc w:val="center"/>
-      </w:pPr>
-      <w:r>
-        <w:rPr>
-          <w:noProof/>
-        </w:rPr>
-        <w:lastRenderedPageBreak/>
-        <w:drawing>
-          <wp:inline distT="0" distB="0" distL="114300" distR="114300" wp14:anchorId="7EC6B87A" wp14:editId="28A01BCE">
-            <wp:extent cx="4377055" cy="3502660"/>
-            <wp:effectExtent l="0" t="0" r="4445" b="2540"/>
-            <wp:docPr id="5" name="图片 5"/>
-            <wp:cNvGraphicFramePr>
-              <a:graphicFrameLocks xmlns:a="http://schemas.openxmlformats.org/drawingml/2006/main" noChangeAspect="1"/>
-            </wp:cNvGraphicFramePr>
-            <a:graphic xmlns:a="http://schemas.openxmlformats.org/drawingml/2006/main">
-              <a:graphicData uri="http://schemas.openxmlformats.org/drawingml/2006/picture">
-                <pic:pic xmlns:pic="http://schemas.openxmlformats.org/drawingml/2006/picture">
-                  <pic:nvPicPr>
-                    <pic:cNvPr id="5" name="图片 5"/>
-                    <pic:cNvPicPr>
-                      <a:picLocks noChangeAspect="1"/>
-                    </pic:cNvPicPr>
-                  </pic:nvPicPr>
-                  <pic:blipFill>
-                    <a:blip r:embed="rId15"/>
-                    <a:stretch>
-                      <a:fillRect/>
-                    </a:stretch>
-                  </pic:blipFill>
-                  <pic:spPr>
-                    <a:xfrm>
-                      <a:off x="0" y="0"/>
-                      <a:ext cx="4377055" cy="3502660"/>
-                    </a:xfrm>
-                    <a:prstGeom prst="rect">
-                      <a:avLst/>
-                    </a:prstGeom>
-                    <a:noFill/>
-                    <a:ln>
-                      <a:noFill/>
-                    </a:ln>
-                  </pic:spPr>
-                </pic:pic>
-              </a:graphicData>
-            </a:graphic>
-          </wp:inline>
-        </w:drawing>
-      </w:r>
-    </w:p>
-    <w:p>
-      <w:pPr>
-        <w:pStyle w:val="2"/>
-        <w:rPr>
-          <w:rFonts w:hint="default"/>
-        </w:rPr>
-      </w:pPr>
-      <w:proofErr w:type="spellStart"/>
-      <w:r>
-        <w:rPr>
-          <w:rFonts w:hint="default"/>
-        </w:rPr>
-        <w:t>SparkSQL</w:t>
-      </w:r>
-      <w:proofErr w:type="spellEnd"/>
-    </w:p>
-    <w:p>
-      <w:r>
-        <w:t xml:space="preserve">    </w:t>
-      </w:r>
-      <w:proofErr w:type="spellStart"/>
-      <w:r>
-        <w:t>SparkSQL</w:t>
-      </w:r>
-      <w:proofErr w:type="spellEnd"/>
-      <w:r>
-        <w:t>的前身是</w:t>
-      </w:r>
-      <w:r>
-        <w:t>Shark</w:t>
-      </w:r>
-      <w:r>
-        <w:t>，它将</w:t>
-      </w:r>
-      <w:r>
-        <w:t>SQL</w:t>
-      </w:r>
-      <w:r>
-        <w:t>查询与</w:t>
-      </w:r>
-      <w:r>
-        <w:t>Spark</w:t>
-      </w:r>
-      <w:r>
-        <w:t>程序无缝集成，可以将结构化数据作为</w:t>
-      </w:r>
-      <w:r>
-        <w:t>Spark</w:t>
-      </w:r>
-      <w:r>
-        <w:t>的</w:t>
-      </w:r>
-      <w:r>
-        <w:t>RDD</w:t>
-      </w:r>
-      <w:r>
-        <w:t>进行查询。</w:t>
-      </w:r>
-    </w:p>
-    <w:p>
-      <w:r>
-        <w:t xml:space="preserve">    </w:t>
-      </w:r>
-      <w:proofErr w:type="spellStart"/>
-      <w:r>
-        <w:t>SparkSQL</w:t>
-      </w:r>
-      <w:proofErr w:type="spellEnd"/>
-      <w:r>
-        <w:t>后续不再受限于</w:t>
-      </w:r>
-      <w:r>
-        <w:t>Hive</w:t>
-      </w:r>
-      <w:r>
-        <w:t>，只是兼容</w:t>
-      </w:r>
-      <w:r>
-        <w:t>Hive</w:t>
-      </w:r>
-      <w:r>
-        <w:t>。</w:t>
-      </w:r>
-    </w:p>
-    <w:p>
-      <w:r>
-        <w:t xml:space="preserve">    </w:t>
-      </w:r>
-      <w:proofErr w:type="spellStart"/>
-      <w:r>
-        <w:t>SparkSQL</w:t>
-      </w:r>
-      <w:proofErr w:type="spellEnd"/>
-      <w:r>
-        <w:t>提供了</w:t>
-      </w:r>
-      <w:proofErr w:type="spellStart"/>
-      <w:r>
-        <w:t>sql</w:t>
-      </w:r>
-      <w:proofErr w:type="spellEnd"/>
-      <w:r>
-        <w:t>访问和</w:t>
-      </w:r>
-      <w:r>
-        <w:t>API</w:t>
-      </w:r>
-      <w:r>
-        <w:t>访问的接口。</w:t>
-      </w:r>
-    </w:p>
-    <w:p>
-      <w:r>
-        <w:t>    </w:t>
-      </w:r>
-      <w:r>
-        <w:t>支持访问各式各样的数据源，包括</w:t>
-      </w:r>
-      <w:r>
-        <w:t>Hive, Avro, Parquet, ORC, JSON, and JDBC</w:t>
-      </w:r>
-      <w:r>
-        <w:t>。</w:t>
-      </w:r>
-    </w:p>
-    <w:p>
-      <w:pPr>
-        <w:jc w:val="center"/>
-      </w:pPr>
-      <w:r>
-        <w:rPr>
-          <w:noProof/>
-        </w:rPr>
-        <w:drawing>
-          <wp:inline distT="0" distB="0" distL="114300" distR="114300" wp14:anchorId="21576E80" wp14:editId="3236F4F9">
-            <wp:extent cx="4231005" cy="3132455"/>
-            <wp:effectExtent l="0" t="0" r="10795" b="4445"/>
-            <wp:docPr id="6" name="图片 6"/>
-            <wp:cNvGraphicFramePr>
-              <a:graphicFrameLocks xmlns:a="http://schemas.openxmlformats.org/drawingml/2006/main" noChangeAspect="1"/>
-            </wp:cNvGraphicFramePr>
-            <a:graphic xmlns:a="http://schemas.openxmlformats.org/drawingml/2006/main">
-              <a:graphicData uri="http://schemas.openxmlformats.org/drawingml/2006/picture">
-                <pic:pic xmlns:pic="http://schemas.openxmlformats.org/drawingml/2006/picture">
-                  <pic:nvPicPr>
-                    <pic:cNvPr id="6" name="图片 6"/>
-                    <pic:cNvPicPr>
-                      <a:picLocks noChangeAspect="1"/>
-                    </pic:cNvPicPr>
-                  </pic:nvPicPr>
-                  <pic:blipFill>
-                    <a:blip r:embed="rId16"/>
-                    <a:stretch>
-                      <a:fillRect/>
-                    </a:stretch>
-                  </pic:blipFill>
-                  <pic:spPr>
-                    <a:xfrm>
-                      <a:off x="0" y="0"/>
-                      <a:ext cx="4231005" cy="3132455"/>
-                    </a:xfrm>
-                    <a:prstGeom prst="rect">
-                      <a:avLst/>
-                    </a:prstGeom>
-                    <a:noFill/>
-                    <a:ln>
-                      <a:noFill/>
-                    </a:ln>
-                  </pic:spPr>
-                </pic:pic>
-              </a:graphicData>
-            </a:graphic>
-          </wp:inline>
-        </w:drawing>
-      </w:r>
-    </w:p>
-    <w:p>
-      <w:pPr>
-        <w:jc w:val="center"/>
-      </w:pPr>
-    </w:p>
-    <w:p>
-      <w:pPr>
-        <w:pStyle w:val="2"/>
-        <w:rPr>
-          <w:rFonts w:hint="default"/>
-        </w:rPr>
-      </w:pPr>
-      <w:r>
-        <w:rPr>
-          <w:rFonts w:hint="default"/>
-        </w:rPr>
-        <w:lastRenderedPageBreak/>
-        <w:t>Drill </w:t>
-      </w:r>
-    </w:p>
-    <w:p>
-      <w:pPr>
-        <w:ind w:firstLine="420"/>
-      </w:pPr>
-      <w:r>
-        <w:t>Drill</w:t>
-      </w:r>
-      <w:r>
-        <w:t>好像国内使用的很少，根据定义，</w:t>
-      </w:r>
-      <w:r>
-        <w:t>Drill</w:t>
-      </w:r>
-      <w:r>
-        <w:t>是一个低延迟的分布式海量数据交互式查询引擎，支持多种数据源，包括</w:t>
-      </w:r>
-      <w:proofErr w:type="spellStart"/>
-      <w:r>
-        <w:t>hadoop</w:t>
-      </w:r>
-      <w:proofErr w:type="spellEnd"/>
-      <w:r>
-        <w:t>，</w:t>
-      </w:r>
-      <w:r>
-        <w:t>NoSQL</w:t>
-      </w:r>
-      <w:r>
-        <w:t>存储等等。</w:t>
-      </w:r>
-    </w:p>
-    <w:p>
-      <w:pPr>
-        <w:ind w:firstLine="420"/>
-      </w:pPr>
-      <w:r>
         <w:t>除了支持多种的数据源，</w:t>
       </w:r>
       <w:r>
@@ -2906,7 +2804,7 @@
                     </pic:cNvPicPr>
                   </pic:nvPicPr>
                   <pic:blipFill>
-                    <a:blip r:embed="rId17"/>
+                    <a:blip r:embed="rId16"/>
                     <a:stretch>
                       <a:fillRect/>
                     </a:stretch>
@@ -3053,7 +2951,7 @@
                     </pic:cNvPicPr>
                   </pic:nvPicPr>
                   <pic:blipFill>
-                    <a:blip r:embed="rId18"/>
+                    <a:blip r:embed="rId17"/>
                     <a:stretch>
                       <a:fillRect/>
                     </a:stretch>
@@ -3081,10 +2979,99 @@
           <w:rFonts w:hint="default"/>
         </w:rPr>
       </w:pPr>
+      <w:proofErr w:type="spellStart"/>
       <w:r>
         <w:rPr>
           <w:rFonts w:hint="default"/>
         </w:rPr>
+        <w:t>Hbase</w:t>
+      </w:r>
+      <w:proofErr w:type="spellEnd"/>
+    </w:p>
+    <w:p>
+      <w:pPr>
+        <w:ind w:firstLine="300"/>
+      </w:pPr>
+      <w:proofErr w:type="spellStart"/>
+      <w:r>
+        <w:t>Hbase</w:t>
+      </w:r>
+      <w:proofErr w:type="spellEnd"/>
+      <w:r>
+        <w:t>使用的很广</w:t>
+      </w:r>
+      <w:r>
+        <w:t>,</w:t>
+      </w:r>
+      <w:r>
+        <w:t>更多的是作为一个</w:t>
+      </w:r>
+      <w:r>
+        <w:t>KV</w:t>
+      </w:r>
+      <w:r>
+        <w:t>数据库来使用，查询的速度很快。</w:t>
+      </w:r>
+    </w:p>
+    <w:p>
+      <w:pPr>
+        <w:jc w:val="center"/>
+      </w:pPr>
+      <w:r>
+        <w:rPr>
+          <w:noProof/>
+        </w:rPr>
+        <w:lastRenderedPageBreak/>
+        <w:drawing>
+          <wp:inline distT="0" distB="0" distL="114300" distR="114300" wp14:anchorId="63FD0395" wp14:editId="7C7F529A">
+            <wp:extent cx="4531360" cy="4944110"/>
+            <wp:effectExtent l="0" t="0" r="2540" b="8890"/>
+            <wp:docPr id="12" name="图片 12" descr="803c0930b64b5330ed51a1f4ab52dec"/>
+            <wp:cNvGraphicFramePr>
+              <a:graphicFrameLocks xmlns:a="http://schemas.openxmlformats.org/drawingml/2006/main" noChangeAspect="1"/>
+            </wp:cNvGraphicFramePr>
+            <a:graphic xmlns:a="http://schemas.openxmlformats.org/drawingml/2006/main">
+              <a:graphicData uri="http://schemas.openxmlformats.org/drawingml/2006/picture">
+                <pic:pic xmlns:pic="http://schemas.openxmlformats.org/drawingml/2006/picture">
+                  <pic:nvPicPr>
+                    <pic:cNvPr id="12" name="图片 12" descr="803c0930b64b5330ed51a1f4ab52dec"/>
+                    <pic:cNvPicPr>
+                      <a:picLocks noChangeAspect="1"/>
+                    </pic:cNvPicPr>
+                  </pic:nvPicPr>
+                  <pic:blipFill>
+                    <a:blip r:embed="rId18"/>
+                    <a:stretch>
+                      <a:fillRect/>
+                    </a:stretch>
+                  </pic:blipFill>
+                  <pic:spPr>
+                    <a:xfrm>
+                      <a:off x="0" y="0"/>
+                      <a:ext cx="4531360" cy="4944110"/>
+                    </a:xfrm>
+                    <a:prstGeom prst="rect">
+                      <a:avLst/>
+                    </a:prstGeom>
+                  </pic:spPr>
+                </pic:pic>
+              </a:graphicData>
+            </a:graphic>
+          </wp:inline>
+        </w:drawing>
+      </w:r>
+    </w:p>
+    <w:p>
+      <w:pPr>
+        <w:pStyle w:val="2"/>
+        <w:rPr>
+          <w:rFonts w:hint="default"/>
+        </w:rPr>
+      </w:pPr>
+      <w:r>
+        <w:rPr>
+          <w:rFonts w:hint="default"/>
+        </w:rPr>
         <w:t>Kudu</w:t>
       </w:r>
     </w:p>
@@ -3201,35 +3188,35 @@
         <w:ind w:firstLine="300"/>
       </w:pPr>
       <w:r>
+        <w:t>kudu</w:t>
+      </w:r>
+      <w:r>
+        <w:t>相对于原有</w:t>
+      </w:r>
+      <w:r>
+        <w:t>parquet</w:t>
+      </w:r>
+      <w:r>
+        <w:t>和</w:t>
+      </w:r>
+      <w:r>
+        <w:t>ORC</w:t>
+      </w:r>
+      <w:r>
+        <w:t>格式主要还是做增量更新的。</w:t>
+      </w:r>
+    </w:p>
+    <w:p>
+      <w:pPr>
+        <w:jc w:val="center"/>
+      </w:pPr>
+      <w:r>
+        <w:rPr>
+          <w:noProof/>
+        </w:rPr>
         <w:lastRenderedPageBreak/>
-        <w:t>kudu</w:t>
-      </w:r>
-      <w:r>
-        <w:t>相对于原有</w:t>
-      </w:r>
-      <w:r>
-        <w:t>parquet</w:t>
-      </w:r>
-      <w:r>
-        <w:t>和</w:t>
-      </w:r>
-      <w:r>
-        <w:t>ORC</w:t>
-      </w:r>
-      <w:r>
-        <w:t>格式主要还是做增量更新的。</w:t>
-      </w:r>
-    </w:p>
-    <w:p>
-      <w:pPr>
-        <w:jc w:val="center"/>
-      </w:pPr>
-      <w:r>
-        <w:rPr>
-          <w:noProof/>
-        </w:rPr>
         <w:drawing>
-          <wp:inline distT="0" distB="0" distL="114300" distR="114300" wp14:anchorId="5AFE3032" wp14:editId="648BD87C">
+          <wp:inline distT="0" distB="0" distL="114300" distR="114300" wp14:anchorId="526B1A5E" wp14:editId="71DF705F">
             <wp:extent cx="4344670" cy="3805555"/>
             <wp:effectExtent l="0" t="0" r="11430" b="4445"/>
             <wp:docPr id="11" name="图片 10"/>
@@ -3273,6 +3260,13 @@
     </w:p>
     <w:p>
       <w:pPr>
+        <w:rPr>
+          <w:rFonts w:hint="eastAsia"/>
+        </w:rPr>
+      </w:pPr>
+    </w:p>
+    <w:p>
+      <w:pPr>
         <w:pStyle w:val="2"/>
         <w:rPr>
           <w:rFonts w:hint="default"/>
@@ -3283,33 +3277,201 @@
         <w:rPr>
           <w:rFonts w:hint="default"/>
         </w:rPr>
-        <w:t>Hbase</w:t>
+        <w:t>ClickHouse</w:t>
       </w:r>
       <w:proofErr w:type="spellEnd"/>
     </w:p>
     <w:p>
       <w:pPr>
-        <w:ind w:firstLine="300"/>
+        <w:ind w:firstLine="420"/>
       </w:pPr>
       <w:proofErr w:type="spellStart"/>
       <w:r>
-        <w:t>Hbase</w:t>
+        <w:t>Clickhouse</w:t>
       </w:r>
       <w:proofErr w:type="spellEnd"/>
       <w:r>
-        <w:t>使用的很广</w:t>
-      </w:r>
-      <w:r>
-        <w:t>,</w:t>
-      </w:r>
-      <w:r>
-        <w:t>更多的是作为一个</w:t>
-      </w:r>
-      <w:r>
-        <w:t>KV</w:t>
-      </w:r>
-      <w:r>
-        <w:t>数据库来使用，查询的速度很快。</w:t>
+        <w:t>由俄罗斯</w:t>
+      </w:r>
+      <w:proofErr w:type="spellStart"/>
+      <w:r>
+        <w:t>yandex</w:t>
+      </w:r>
+      <w:proofErr w:type="spellEnd"/>
+      <w:r>
+        <w:t>公司开发。专为在线数据分析而设计。</w:t>
+      </w:r>
+    </w:p>
+    <w:p>
+      <w:pPr>
+        <w:ind w:firstLine="420"/>
+      </w:pPr>
+      <w:proofErr w:type="spellStart"/>
+      <w:r>
+        <w:t>Clickhouse</w:t>
+      </w:r>
+      <w:proofErr w:type="spellEnd"/>
+      <w:r>
+        <w:t>最大的特点首先是快，为了快采用了列式储存，列式储存更好的支持压缩，压缩后的数据传输量变小，所以更快；同时支持分片，支持分布式执行，</w:t>
+      </w:r>
+      <w:r>
+        <w:rPr>
+          <w:color w:val="FF0000"/>
+        </w:rPr>
+        <w:t>支持</w:t>
+      </w:r>
+      <w:r>
+        <w:rPr>
+          <w:color w:val="FF0000"/>
+        </w:rPr>
+        <w:t>SQL</w:t>
+      </w:r>
+      <w:r>
+        <w:t>。</w:t>
+      </w:r>
+    </w:p>
+    <w:p>
+      <w:pPr>
+        <w:ind w:firstLine="420"/>
+      </w:pPr>
+      <w:proofErr w:type="spellStart"/>
+      <w:r>
+        <w:t>ClickHouse</w:t>
+      </w:r>
+      <w:proofErr w:type="spellEnd"/>
+      <w:proofErr w:type="gramStart"/>
+      <w:r>
+        <w:t>很</w:t>
+      </w:r>
+      <w:proofErr w:type="gramEnd"/>
+      <w:r>
+        <w:t>轻量级，支持数据压缩和最终数据一致性，其数据量级在</w:t>
+      </w:r>
+      <w:r>
+        <w:t>PB</w:t>
+      </w:r>
+      <w:r>
+        <w:t>级别。</w:t>
+      </w:r>
+    </w:p>
+    <w:p>
+      <w:pPr>
+        <w:ind w:firstLine="420"/>
+      </w:pPr>
+      <w:r>
+        <w:t>另外</w:t>
+      </w:r>
+      <w:proofErr w:type="spellStart"/>
+      <w:r>
+        <w:t>Clickhouse</w:t>
+      </w:r>
+      <w:proofErr w:type="spellEnd"/>
+      <w:r>
+        <w:t>不是为关联分析而生，所以</w:t>
+      </w:r>
+      <w:r>
+        <w:rPr>
+          <w:color w:val="FF0000"/>
+        </w:rPr>
+        <w:t>多表关联支持的不太好</w:t>
+      </w:r>
+      <w:r>
+        <w:t>。</w:t>
+      </w:r>
+    </w:p>
+    <w:p>
+      <w:pPr>
+        <w:ind w:firstLine="420"/>
+      </w:pPr>
+      <w:r>
+        <w:t>同样</w:t>
+      </w:r>
+      <w:proofErr w:type="spellStart"/>
+      <w:r>
+        <w:t>Clickhouse</w:t>
+      </w:r>
+      <w:proofErr w:type="spellEnd"/>
+      <w:r>
+        <w:t>不能修改或者删除数据，仅能用于批量删除或修改。没有完整的事务支持，不支持二级索引等等，缺点也非常明显。</w:t>
+      </w:r>
+    </w:p>
+    <w:p>
+      <w:pPr>
+        <w:ind w:firstLine="420"/>
+      </w:pPr>
+      <w:r>
+        <w:t>与</w:t>
+      </w:r>
+      <w:proofErr w:type="spellStart"/>
+      <w:r>
+        <w:t>Kylin</w:t>
+      </w:r>
+      <w:proofErr w:type="spellEnd"/>
+      <w:r>
+        <w:t>相比</w:t>
+      </w:r>
+      <w:proofErr w:type="spellStart"/>
+      <w:r>
+        <w:t>ClickHouse</w:t>
+      </w:r>
+      <w:proofErr w:type="spellEnd"/>
+      <w:r>
+        <w:t>更加的灵活，</w:t>
+      </w:r>
+      <w:proofErr w:type="spellStart"/>
+      <w:r>
+        <w:t>sql</w:t>
+      </w:r>
+      <w:proofErr w:type="spellEnd"/>
+      <w:r>
+        <w:t>支持的更好，但是相比</w:t>
+      </w:r>
+      <w:proofErr w:type="spellStart"/>
+      <w:r>
+        <w:t>Kylin</w:t>
+      </w:r>
+      <w:proofErr w:type="spellEnd"/>
+      <w:r>
+        <w:t>，</w:t>
+      </w:r>
+      <w:proofErr w:type="spellStart"/>
+      <w:r>
+        <w:rPr>
+          <w:color w:val="FF0000"/>
+        </w:rPr>
+        <w:t>ClickHouse</w:t>
+      </w:r>
+      <w:proofErr w:type="spellEnd"/>
+      <w:r>
+        <w:rPr>
+          <w:color w:val="FF0000"/>
+        </w:rPr>
+        <w:t>不支持大并发，也就是不能很多访问同时在线</w:t>
+      </w:r>
+      <w:r>
+        <w:t>。</w:t>
+      </w:r>
+    </w:p>
+    <w:p>
+      <w:pPr>
+        <w:ind w:firstLine="420"/>
+      </w:pPr>
+      <w:r>
+        <w:t>总之</w:t>
+      </w:r>
+      <w:proofErr w:type="spellStart"/>
+      <w:r>
+        <w:t>ClickHouse</w:t>
+      </w:r>
+      <w:proofErr w:type="spellEnd"/>
+      <w:r>
+        <w:t>用于在线数据分析，支持功能简单。</w:t>
+      </w:r>
+      <w:r>
+        <w:t>CPU</w:t>
+      </w:r>
+      <w:r>
+        <w:t>利用率高，速度极快。最好的场景用于行为统计分析。</w:t>
       </w:r>
     </w:p>
     <w:p>
@@ -3322,10 +3484,10 @@
         </w:rPr>
         <w:lastRenderedPageBreak/>
         <w:drawing>
-          <wp:inline distT="0" distB="0" distL="114300" distR="114300" wp14:anchorId="63FD0395" wp14:editId="7C7F529A">
-            <wp:extent cx="4531360" cy="4944110"/>
-            <wp:effectExtent l="0" t="0" r="2540" b="8890"/>
-            <wp:docPr id="12" name="图片 12" descr="803c0930b64b5330ed51a1f4ab52dec"/>
+          <wp:inline distT="0" distB="0" distL="114300" distR="114300" wp14:anchorId="64360FA8" wp14:editId="09038616">
+            <wp:extent cx="4681220" cy="3270250"/>
+            <wp:effectExtent l="0" t="0" r="5080" b="6350"/>
+            <wp:docPr id="2" name="图片 2"/>
             <wp:cNvGraphicFramePr>
               <a:graphicFrameLocks xmlns:a="http://schemas.openxmlformats.org/drawingml/2006/main" noChangeAspect="1"/>
             </wp:cNvGraphicFramePr>
@@ -3333,7 +3495,7 @@
               <a:graphicData uri="http://schemas.openxmlformats.org/drawingml/2006/picture">
                 <pic:pic xmlns:pic="http://schemas.openxmlformats.org/drawingml/2006/picture">
                   <pic:nvPicPr>
-                    <pic:cNvPr id="12" name="图片 12" descr="803c0930b64b5330ed51a1f4ab52dec"/>
+                    <pic:cNvPr id="2" name="图片 2"/>
                     <pic:cNvPicPr>
                       <a:picLocks noChangeAspect="1"/>
                     </pic:cNvPicPr>
@@ -3347,11 +3509,15 @@
                   <pic:spPr>
                     <a:xfrm>
                       <a:off x="0" y="0"/>
-                      <a:ext cx="4531360" cy="4944110"/>
+                      <a:ext cx="4681220" cy="3270250"/>
                     </a:xfrm>
                     <a:prstGeom prst="rect">
                       <a:avLst/>
                     </a:prstGeom>
+                    <a:noFill/>
+                    <a:ln>
+                      <a:noFill/>
+                    </a:ln>
                   </pic:spPr>
                 </pic:pic>
               </a:graphicData>
@@ -3362,6 +3528,13 @@
     </w:p>
     <w:p>
       <w:pPr>
+        <w:rPr>
+          <w:rFonts w:hint="eastAsia"/>
+        </w:rPr>
+      </w:pPr>
+    </w:p>
+    <w:p>
+      <w:pPr>
         <w:pStyle w:val="2"/>
         <w:rPr>
           <w:rFonts w:hint="default"/>
@@ -3369,127 +3542,24 @@
       </w:pPr>
       <w:proofErr w:type="spellStart"/>
       <w:r>
+        <w:t>Greenpulm</w:t>
+      </w:r>
+      <w:proofErr w:type="spellEnd"/>
+    </w:p>
+    <w:p/>
+    <w:p>
+      <w:pPr>
+        <w:pStyle w:val="2"/>
         <w:rPr>
           <w:rFonts w:hint="default"/>
         </w:rPr>
-        <w:t>Hawq</w:t>
+      </w:pPr>
+      <w:proofErr w:type="spellStart"/>
+      <w:r>
+        <w:t>MonetDB</w:t>
       </w:r>
       <w:proofErr w:type="spellEnd"/>
     </w:p>
-    <w:p>
-      <w:pPr>
-        <w:ind w:firstLine="300"/>
-      </w:pPr>
-      <w:proofErr w:type="spellStart"/>
-      <w:r>
-        <w:t>Hawq</w:t>
-      </w:r>
-      <w:proofErr w:type="spellEnd"/>
-      <w:r>
-        <w:t>是一个</w:t>
-      </w:r>
-      <w:r>
-        <w:t>Hadoop</w:t>
-      </w:r>
-      <w:r>
-        <w:t>原生大规模并行</w:t>
-      </w:r>
-      <w:r>
-        <w:t>SQL</w:t>
-      </w:r>
-      <w:r>
-        <w:t>分析引擎，</w:t>
-      </w:r>
-      <w:proofErr w:type="spellStart"/>
-      <w:r>
-        <w:t>Hawq</w:t>
-      </w:r>
-      <w:proofErr w:type="spellEnd"/>
-      <w:r>
-        <w:t>采用</w:t>
-      </w:r>
-      <w:r>
-        <w:t>MPP</w:t>
-      </w:r>
-      <w:r>
-        <w:t>架构，改进了针对</w:t>
-      </w:r>
-      <w:r>
-        <w:t>Hadoop</w:t>
-      </w:r>
-      <w:r>
-        <w:t>的基于成本的查询优化器。</w:t>
-      </w:r>
-    </w:p>
-    <w:p>
-      <w:pPr>
-        <w:ind w:firstLine="300"/>
-      </w:pPr>
-      <w:r>
-        <w:t>除了能高效处理本身的内部数据，还可通过</w:t>
-      </w:r>
-      <w:r>
-        <w:t>PXF</w:t>
-      </w:r>
-      <w:r>
-        <w:t>访问</w:t>
-      </w:r>
-      <w:r>
-        <w:t>HDFS</w:t>
-      </w:r>
-      <w:r>
-        <w:t>、</w:t>
-      </w:r>
-      <w:r>
-        <w:t>Hive</w:t>
-      </w:r>
-      <w:r>
-        <w:t>、</w:t>
-      </w:r>
-      <w:r>
-        <w:t>HBase</w:t>
-      </w:r>
-      <w:r>
-        <w:t>、</w:t>
-      </w:r>
-      <w:r>
-        <w:t>JSON</w:t>
-      </w:r>
-      <w:r>
-        <w:t>等外部数据源。</w:t>
-      </w:r>
-      <w:r>
-        <w:t>HAWQ</w:t>
-      </w:r>
-      <w:r>
-        <w:t>全面兼容</w:t>
-      </w:r>
-      <w:r>
-        <w:t>SQL</w:t>
-      </w:r>
-      <w:r>
-        <w:t>标准，还可用</w:t>
-      </w:r>
-      <w:r>
-        <w:t>SQL</w:t>
-      </w:r>
-      <w:r>
-        <w:t>完成简单的数据挖掘和机器学习。无论是功能特性，还是性能表现，</w:t>
-      </w:r>
-      <w:r>
-        <w:t>HAWQ</w:t>
-      </w:r>
-      <w:r>
-        <w:t>都比较适用于构建</w:t>
-      </w:r>
-      <w:r>
-        <w:t>Hadoop</w:t>
-      </w:r>
-      <w:r>
-        <w:t>分析型数据仓库应用。</w:t>
-      </w:r>
-    </w:p>
-    <w:p/>
     <w:p>
       <w:pPr>
         <w:pStyle w:val="1"/>
@@ -4329,6 +4399,27 @@
       <w:szCs w:val="18"/>
     </w:rPr>
   </w:style>
+  <w:style w:type="character" w:styleId="ae">
+    <w:name w:val="Hyperlink"/>
+    <w:basedOn w:val="a0"/>
+    <w:rsid w:val="00124984"/>
+    <w:rPr>
+      <w:color w:val="0563C1" w:themeColor="hyperlink"/>
+      <w:u w:val="single"/>
+    </w:rPr>
+  </w:style>
+  <w:style w:type="character" w:styleId="af">
+    <w:name w:val="Unresolved Mention"/>
+    <w:basedOn w:val="a0"/>
+    <w:uiPriority w:val="99"/>
+    <w:semiHidden/>
+    <w:unhideWhenUsed/>
+    <w:rsid w:val="00124984"/>
+    <w:rPr>
+      <w:color w:val="605E5C"/>
+      <w:shd w:val="clear" w:color="auto" w:fill="E1DFDD"/>
+    </w:rPr>
+  </w:style>
 </w:styles>
 </file>
 

--- a/29. OLAP/1. OLAP数据库.docx
+++ b/29. OLAP/1. OLAP数据库.docx
@@ -149,6 +149,44 @@
     <w:p>
       <w:pPr>
         <w:ind w:firstLine="420"/>
+      </w:pPr>
+      <w:r>
+        <w:rPr>
+          <w:rFonts w:hint="eastAsia"/>
+        </w:rPr>
+        <w:t>参考：</w:t>
+      </w:r>
+      <w:r>
+        <w:fldChar w:fldCharType="begin"/>
+      </w:r>
+      <w:r>
+        <w:instrText xml:space="preserve"> HYPERLINK "</w:instrText>
+      </w:r>
+      <w:r>
+        <w:instrText>http://mysql.taobao.org/monthly/2021/03/05/</w:instrText>
+      </w:r>
+      <w:r>
+        <w:instrText xml:space="preserve">" </w:instrText>
+      </w:r>
+      <w:r>
+        <w:fldChar w:fldCharType="separate"/>
+      </w:r>
+      <w:r>
+        <w:rPr>
+          <w:rStyle w:val="ae"/>
+        </w:rPr>
+        <w:t>http://mysql.taobao.org/monthly/2021/03/05/</w:t>
+      </w:r>
+      <w:r>
+        <w:fldChar w:fldCharType="end"/>
+      </w:r>
+    </w:p>
+    <w:p>
+      <w:pPr>
+        <w:ind w:firstLine="420"/>
+        <w:rPr>
+          <w:rFonts w:hint="eastAsia"/>
+        </w:rPr>
       </w:pPr>
     </w:p>
     <w:p>
@@ -290,6 +328,7 @@
               <w:rPr>
                 <w:rFonts w:hint="eastAsia"/>
               </w:rPr>
+              <w:lastRenderedPageBreak/>
               <w:t>数据库</w:t>
             </w:r>
           </w:p>
@@ -318,7 +357,6 @@
               <w:rPr>
                 <w:rFonts w:hint="eastAsia"/>
               </w:rPr>
-              <w:lastRenderedPageBreak/>
               <w:t>面向事务</w:t>
             </w:r>
           </w:p>
@@ -327,16 +365,8 @@
               <w:rPr>
                 <w:rFonts w:hint="eastAsia"/>
               </w:rPr>
-              <w:t>存储在线的业务数据，对上层业务改变</w:t>
+              <w:t>存储在线的业务数据，对上层业务改变作出</w:t>
             </w:r>
-            <w:proofErr w:type="gramStart"/>
-            <w:r>
-              <w:rPr>
-                <w:rFonts w:hint="eastAsia"/>
-              </w:rPr>
-              <w:t>作出</w:t>
-            </w:r>
-            <w:proofErr w:type="gramEnd"/>
             <w:r>
               <w:rPr>
                 <w:rFonts w:hint="eastAsia"/>
@@ -673,14 +703,7 @@
         <w:rPr>
           <w:rFonts w:hint="eastAsia"/>
         </w:rPr>
-        <w:t>），联机事务处理，侧重于数据库的增删</w:t>
-      </w:r>
-      <w:proofErr w:type="gramStart"/>
-      <w:r>
-        <w:rPr>
-          <w:rFonts w:hint="eastAsia"/>
-        </w:rPr>
-        <w:t>改查等常用</w:t>
+        <w:t>），联机事务处理，侧重于数据库的增删改查等常用</w:t>
       </w:r>
       <w:r>
         <w:rPr>
@@ -691,7 +714,6 @@
         </w:rPr>
         <w:t>业务</w:t>
       </w:r>
-      <w:proofErr w:type="gramEnd"/>
       <w:r>
         <w:rPr>
           <w:rFonts w:hint="eastAsia"/>
@@ -764,21 +786,7 @@
         <w:rPr>
           <w:rFonts w:hint="eastAsia"/>
         </w:rPr>
-        <w:t>）就是基于数据所计算出来的</w:t>
-      </w:r>
-      <w:proofErr w:type="gramStart"/>
-      <w:r>
-        <w:rPr>
-          <w:rFonts w:hint="eastAsia"/>
-        </w:rPr>
-        <w:t>考量</w:t>
-      </w:r>
-      <w:proofErr w:type="gramEnd"/>
-      <w:r>
-        <w:rPr>
-          <w:rFonts w:hint="eastAsia"/>
-        </w:rPr>
-        <w:t>值，通常就是一个数据，比如总销售额，不同的用户数量。我们就是从不同的维度来审查度量值，以便我们分析找出其中的变化规律。</w:t>
+        <w:t>）就是基于数据所计算出来的考量值，通常就是一个数据，比如总销售额，不同的用户数量。我们就是从不同的维度来审查度量值，以便我们分析找出其中的变化规律。</w:t>
       </w:r>
     </w:p>
     <w:p>
@@ -813,21 +821,7 @@
         <w:rPr>
           <w:rFonts w:hint="eastAsia"/>
         </w:rPr>
-        <w:t>的属性通常就是我们</w:t>
-      </w:r>
-      <w:proofErr w:type="gramStart"/>
-      <w:r>
-        <w:rPr>
-          <w:rFonts w:hint="eastAsia"/>
-        </w:rPr>
-        <w:t>考量</w:t>
-      </w:r>
-      <w:proofErr w:type="gramEnd"/>
-      <w:r>
-        <w:rPr>
-          <w:rFonts w:hint="eastAsia"/>
-        </w:rPr>
-        <w:t>的维度，所计算出来的比如</w:t>
+        <w:t>的属性通常就是我们考量的维度，所计算出来的比如</w:t>
       </w:r>
       <w:r>
         <w:rPr>
@@ -1465,21 +1459,7 @@
         <w:rPr>
           <w:rFonts w:hint="eastAsia"/>
         </w:rPr>
-        <w:t>非受限</w:t>
-      </w:r>
-      <w:proofErr w:type="gramStart"/>
-      <w:r>
-        <w:rPr>
-          <w:rFonts w:hint="eastAsia"/>
-        </w:rPr>
-        <w:t>的跨维操作</w:t>
-      </w:r>
-      <w:proofErr w:type="gramEnd"/>
-      <w:r>
-        <w:rPr>
-          <w:rFonts w:hint="eastAsia"/>
-        </w:rPr>
-        <w:t>；</w:t>
+        <w:t>非受限的跨维操作；</w:t>
       </w:r>
     </w:p>
     <w:p>
@@ -2013,15 +1993,7 @@
       </w:r>
       <w:r>
         <w:lastRenderedPageBreak/>
-        <w:t>数</w:t>
-      </w:r>
-      <w:proofErr w:type="gramStart"/>
-      <w:r>
-        <w:t>据实时</w:t>
-      </w:r>
-      <w:proofErr w:type="gramEnd"/>
-      <w:r>
-        <w:t>查询分析引擎。</w:t>
+        <w:t>数据实时查询分析引擎。</w:t>
       </w:r>
     </w:p>
     <w:p>
@@ -2260,19 +2232,11 @@
         </w:rPr>
         <w:t>Presto</w:t>
       </w:r>
-      <w:proofErr w:type="gramStart"/>
       <w:r>
         <w:rPr>
           <w:color w:val="FF0000"/>
         </w:rPr>
-        <w:t>当做</w:t>
-      </w:r>
-      <w:proofErr w:type="gramEnd"/>
-      <w:r>
-        <w:rPr>
-          <w:color w:val="FF0000"/>
-        </w:rPr>
-        <w:t>数据库来使用</w:t>
+        <w:t>当做数据库来使用</w:t>
       </w:r>
       <w:r>
         <w:t>。</w:t>
@@ -2584,13 +2548,7 @@
         </w:drawing>
       </w:r>
     </w:p>
-    <w:p>
-      <w:pPr>
-        <w:rPr>
-          <w:rFonts w:hint="eastAsia"/>
-        </w:rPr>
-      </w:pPr>
-    </w:p>
+    <w:p/>
     <w:p>
       <w:pPr>
         <w:pStyle w:val="2"/>
@@ -2896,15 +2854,7 @@
         <w:t>Druid</w:t>
       </w:r>
       <w:r>
-        <w:t>的</w:t>
-      </w:r>
-      <w:proofErr w:type="gramStart"/>
-      <w:r>
-        <w:t>去重都是非</w:t>
-      </w:r>
-      <w:proofErr w:type="gramEnd"/>
-      <w:r>
-        <w:t>精确的，</w:t>
+        <w:t>的去重都是非精确的，</w:t>
       </w:r>
       <w:r>
         <w:t>Druid</w:t>
@@ -3258,13 +3208,7 @@
         </w:drawing>
       </w:r>
     </w:p>
-    <w:p>
-      <w:pPr>
-        <w:rPr>
-          <w:rFonts w:hint="eastAsia"/>
-        </w:rPr>
-      </w:pPr>
-    </w:p>
+    <w:p/>
     <w:p>
       <w:pPr>
         <w:pStyle w:val="2"/>
@@ -3339,13 +3283,8 @@
         <w:t>ClickHouse</w:t>
       </w:r>
       <w:proofErr w:type="spellEnd"/>
-      <w:proofErr w:type="gramStart"/>
-      <w:r>
-        <w:t>很</w:t>
-      </w:r>
-      <w:proofErr w:type="gramEnd"/>
-      <w:r>
-        <w:t>轻量级，支持数据压缩和最终数据一致性，其数据量级在</w:t>
+      <w:r>
+        <w:t>很轻量级，支持数据压缩和最终数据一致性，其数据量级在</w:t>
       </w:r>
       <w:r>
         <w:t>PB</w:t>
@@ -3526,13 +3465,7 @@
         </w:drawing>
       </w:r>
     </w:p>
-    <w:p>
-      <w:pPr>
-        <w:rPr>
-          <w:rFonts w:hint="eastAsia"/>
-        </w:rPr>
-      </w:pPr>
-    </w:p>
+    <w:p/>
     <w:p>
       <w:pPr>
         <w:pStyle w:val="2"/>
@@ -3570,6 +3503,59 @@
       <w:r>
         <w:t>代表产品</w:t>
       </w:r>
+    </w:p>
+    <w:p>
+      <w:pPr>
+        <w:pStyle w:val="2"/>
+        <w:rPr>
+          <w:rFonts w:hint="default"/>
+        </w:rPr>
+      </w:pPr>
+      <w:r>
+        <w:t>Heatwave</w:t>
+      </w:r>
+    </w:p>
+    <w:p>
+      <w:r>
+        <w:tab/>
+      </w:r>
+      <w:r>
+        <w:rPr>
+          <w:rFonts w:hint="eastAsia"/>
+        </w:rPr>
+        <w:t>参考：</w:t>
+      </w:r>
+      <w:r>
+        <w:fldChar w:fldCharType="begin"/>
+      </w:r>
+      <w:r>
+        <w:instrText xml:space="preserve"> HYPERLINK "</w:instrText>
+      </w:r>
+      <w:r>
+        <w:instrText>http://mysql.taobao.org/monthly/2021/04/04/</w:instrText>
+      </w:r>
+      <w:r>
+        <w:instrText xml:space="preserve">" </w:instrText>
+      </w:r>
+      <w:r>
+        <w:fldChar w:fldCharType="separate"/>
+      </w:r>
+      <w:r>
+        <w:rPr>
+          <w:rStyle w:val="ae"/>
+        </w:rPr>
+        <w:t>http://mysql.taobao.org/monthly/2021/04/04/</w:t>
+      </w:r>
+      <w:r>
+        <w:fldChar w:fldCharType="end"/>
+      </w:r>
+    </w:p>
+    <w:p>
+      <w:pPr>
+        <w:rPr>
+          <w:rFonts w:hint="eastAsia"/>
+        </w:rPr>
+      </w:pPr>
     </w:p>
     <w:p>
       <w:pPr>
